--- a/4 测试计划/测试计划_烫烫烫烫烫_张庭瑞.docx
+++ b/4 测试计划/测试计划_烫烫烫烫烫_张庭瑞.docx
@@ -88,6 +88,7 @@
             <w:r>
               <w:rPr>
                 <w:noProof/>
+                <w:lang w:eastAsia="zh-CN"/>
               </w:rPr>
               <mc:AlternateContent>
                 <mc:Choice Requires="wps">
@@ -569,7 +570,7 @@
                               </a:ln>
                               <a:extLst>
                                 <a:ext uri="{91240B29-F687-4f45-9708-019B960494DF}">
-                                  <a14:hiddenLine xmlns:a14="http://schemas.microsoft.com/office/drawing/2010/main" xmlns:w="http://schemas.openxmlformats.org/wordprocessingml/2006/main" xmlns:w10="urn:schemas-microsoft-com:office:word" xmlns:v="urn:schemas-microsoft-com:vml" xmlns:o="urn:schemas-microsoft-com:office:office" xmlns="" w="9525">
+                                  <a14:hiddenLine xmlns="" xmlns:o="urn:schemas-microsoft-com:office:office" xmlns:v="urn:schemas-microsoft-com:vml" xmlns:w10="urn:schemas-microsoft-com:office:word" xmlns:w="http://schemas.openxmlformats.org/wordprocessingml/2006/main" xmlns:a14="http://schemas.microsoft.com/office/drawing/2010/main" w="9525">
                                     <a:solidFill>
                                       <a:srgbClr val="000000"/>
                                     </a:solidFill>
@@ -2877,7 +2878,7 @@
     <w:bookmarkStart w:id="1" w:name="_Toc534785375"/>
     <w:p>
       <w:pPr>
-        <w:pStyle w:val="TOC1"/>
+        <w:pStyle w:val="11"/>
         <w:tabs>
           <w:tab w:val="right" w:leader="dot" w:pos="8296"/>
         </w:tabs>
@@ -2887,9 +2888,10 @@
           <w:bCs w:val="0"/>
           <w:caps w:val="0"/>
           <w:noProof/>
+          <w:kern w:val="2"/>
           <w:sz w:val="24"/>
           <w:szCs w:val="24"/>
-          <w:lang w:eastAsia="ja-JP"/>
+          <w:lang w:eastAsia="zh-CN"/>
         </w:rPr>
       </w:pPr>
       <w:r>
@@ -2922,29 +2924,14 @@
         </w:rPr>
         <w:fldChar w:fldCharType="separate"/>
       </w:r>
-      <w:hyperlink w:anchor="_Toc449297870" w:history="1">
-        <w:r>
-          <w:rPr>
-            <w:rStyle w:val="Hyperlink"/>
+      <w:hyperlink w:anchor="_Toc449444516" w:history="1">
+        <w:r>
+          <w:rPr>
+            <w:rStyle w:val="aa"/>
             <w:rFonts w:hint="eastAsia"/>
             <w:noProof/>
           </w:rPr>
-          <w:t>一</w:t>
-        </w:r>
-        <w:r>
-          <w:rPr>
-            <w:rStyle w:val="Hyperlink"/>
-            <w:noProof/>
-          </w:rPr>
-          <w:t xml:space="preserve"> </w:t>
-        </w:r>
-        <w:r>
-          <w:rPr>
-            <w:rStyle w:val="Hyperlink"/>
-            <w:rFonts w:hint="eastAsia"/>
-            <w:noProof/>
-          </w:rPr>
-          <w:t>引言</w:t>
+          <w:t>一测试内容及方法</w:t>
         </w:r>
         <w:r>
           <w:rPr>
@@ -2965,7 +2952,7 @@
             <w:noProof/>
             <w:webHidden/>
           </w:rPr>
-          <w:instrText xml:space="preserve"> PAGEREF _Toc449297870 \h </w:instrText>
+          <w:instrText xml:space="preserve"> PAGEREF _Toc449444516 \h </w:instrText>
         </w:r>
         <w:r>
           <w:rPr>
@@ -2998,7 +2985,7 @@
     </w:p>
     <w:p>
       <w:pPr>
-        <w:pStyle w:val="TOC2"/>
+        <w:pStyle w:val="21"/>
         <w:tabs>
           <w:tab w:val="right" w:leader="dot" w:pos="8296"/>
         </w:tabs>
@@ -3006,26 +2993,27 @@
           <w:rFonts w:asciiTheme="minorHAnsi" w:eastAsiaTheme="minorEastAsia" w:hAnsiTheme="minorHAnsi" w:cstheme="minorBidi"/>
           <w:smallCaps w:val="0"/>
           <w:noProof/>
+          <w:kern w:val="2"/>
           <w:sz w:val="24"/>
           <w:szCs w:val="24"/>
-          <w:lang w:eastAsia="ja-JP"/>
-        </w:rPr>
-      </w:pPr>
-      <w:hyperlink w:anchor="_Toc449297871" w:history="1">
-        <w:r>
-          <w:rPr>
-            <w:rStyle w:val="Hyperlink"/>
-            <w:noProof/>
-          </w:rPr>
-          <w:t xml:space="preserve">1.1 </w:t>
-        </w:r>
-        <w:r>
-          <w:rPr>
-            <w:rStyle w:val="Hyperlink"/>
+          <w:lang w:eastAsia="zh-CN"/>
+        </w:rPr>
+      </w:pPr>
+      <w:hyperlink w:anchor="_Toc449444517" w:history="1">
+        <w:r>
+          <w:rPr>
+            <w:rStyle w:val="aa"/>
+            <w:noProof/>
+          </w:rPr>
+          <w:t>1.1</w:t>
+        </w:r>
+        <w:r>
+          <w:rPr>
+            <w:rStyle w:val="aa"/>
             <w:rFonts w:hint="eastAsia"/>
             <w:noProof/>
           </w:rPr>
-          <w:t>简介</w:t>
+          <w:t>测试方法</w:t>
         </w:r>
         <w:r>
           <w:rPr>
@@ -3046,7 +3034,7 @@
             <w:noProof/>
             <w:webHidden/>
           </w:rPr>
-          <w:instrText xml:space="preserve"> PAGEREF _Toc449297871 \h </w:instrText>
+          <w:instrText xml:space="preserve"> PAGEREF _Toc449444517 \h </w:instrText>
         </w:r>
         <w:r>
           <w:rPr>
@@ -3079,7 +3067,7 @@
     </w:p>
     <w:p>
       <w:pPr>
-        <w:pStyle w:val="TOC2"/>
+        <w:pStyle w:val="21"/>
         <w:tabs>
           <w:tab w:val="right" w:leader="dot" w:pos="8296"/>
         </w:tabs>
@@ -3087,26 +3075,27 @@
           <w:rFonts w:asciiTheme="minorHAnsi" w:eastAsiaTheme="minorEastAsia" w:hAnsiTheme="minorHAnsi" w:cstheme="minorBidi"/>
           <w:smallCaps w:val="0"/>
           <w:noProof/>
+          <w:kern w:val="2"/>
           <w:sz w:val="24"/>
           <w:szCs w:val="24"/>
-          <w:lang w:eastAsia="ja-JP"/>
-        </w:rPr>
-      </w:pPr>
-      <w:hyperlink w:anchor="_Toc449297872" w:history="1">
-        <w:r>
-          <w:rPr>
-            <w:rStyle w:val="Hyperlink"/>
-            <w:noProof/>
-          </w:rPr>
-          <w:t xml:space="preserve">1.2 </w:t>
-        </w:r>
-        <w:r>
-          <w:rPr>
-            <w:rStyle w:val="Hyperlink"/>
+          <w:lang w:eastAsia="zh-CN"/>
+        </w:rPr>
+      </w:pPr>
+      <w:hyperlink w:anchor="_Toc449444518" w:history="1">
+        <w:r>
+          <w:rPr>
+            <w:rStyle w:val="aa"/>
+            <w:noProof/>
+          </w:rPr>
+          <w:t>1.2</w:t>
+        </w:r>
+        <w:r>
+          <w:rPr>
+            <w:rStyle w:val="aa"/>
             <w:rFonts w:hint="eastAsia"/>
             <w:noProof/>
           </w:rPr>
-          <w:t>测试</w:t>
+          <w:t>测试内容</w:t>
         </w:r>
         <w:r>
           <w:rPr>
@@ -3127,7 +3116,7 @@
             <w:noProof/>
             <w:webHidden/>
           </w:rPr>
-          <w:instrText xml:space="preserve"> PAGEREF _Toc449297872 \h </w:instrText>
+          <w:instrText xml:space="preserve"> PAGEREF _Toc449444518 \h </w:instrText>
         </w:r>
         <w:r>
           <w:rPr>
@@ -3160,34 +3149,355 @@
     </w:p>
     <w:p>
       <w:pPr>
-        <w:pStyle w:val="TOC2"/>
+        <w:pStyle w:val="31"/>
         <w:tabs>
           <w:tab w:val="right" w:leader="dot" w:pos="8296"/>
         </w:tabs>
+        <w:ind w:left="960"/>
+        <w:rPr>
+          <w:rFonts w:asciiTheme="minorHAnsi" w:hAnsiTheme="minorHAnsi" w:cstheme="minorBidi"/>
+          <w:noProof/>
+          <w:kern w:val="2"/>
+          <w:lang w:eastAsia="zh-CN"/>
+        </w:rPr>
+      </w:pPr>
+      <w:hyperlink w:anchor="_Toc449444519" w:history="1">
+        <w:r>
+          <w:rPr>
+            <w:rStyle w:val="aa"/>
+            <w:noProof/>
+          </w:rPr>
+          <w:t>1.2.1</w:t>
+        </w:r>
+        <w:r>
+          <w:rPr>
+            <w:rStyle w:val="aa"/>
+            <w:rFonts w:hint="eastAsia"/>
+            <w:noProof/>
+          </w:rPr>
+          <w:t>个人中心模块</w:t>
+        </w:r>
+        <w:r>
+          <w:rPr>
+            <w:noProof/>
+            <w:webHidden/>
+          </w:rPr>
+          <w:tab/>
+        </w:r>
+        <w:r>
+          <w:rPr>
+            <w:noProof/>
+            <w:webHidden/>
+          </w:rPr>
+          <w:fldChar w:fldCharType="begin"/>
+        </w:r>
+        <w:r>
+          <w:rPr>
+            <w:noProof/>
+            <w:webHidden/>
+          </w:rPr>
+          <w:instrText xml:space="preserve"> PAGEREF _Toc449444519 \h </w:instrText>
+        </w:r>
+        <w:r>
+          <w:rPr>
+            <w:noProof/>
+            <w:webHidden/>
+          </w:rPr>
+        </w:r>
+        <w:r>
+          <w:rPr>
+            <w:noProof/>
+            <w:webHidden/>
+          </w:rPr>
+          <w:fldChar w:fldCharType="separate"/>
+        </w:r>
+        <w:r>
+          <w:rPr>
+            <w:noProof/>
+            <w:webHidden/>
+          </w:rPr>
+          <w:t>4</w:t>
+        </w:r>
+        <w:r>
+          <w:rPr>
+            <w:noProof/>
+            <w:webHidden/>
+          </w:rPr>
+          <w:fldChar w:fldCharType="end"/>
+        </w:r>
+      </w:hyperlink>
+    </w:p>
+    <w:p>
+      <w:pPr>
+        <w:pStyle w:val="31"/>
+        <w:tabs>
+          <w:tab w:val="right" w:leader="dot" w:pos="8296"/>
+        </w:tabs>
+        <w:ind w:left="960"/>
+        <w:rPr>
+          <w:rFonts w:asciiTheme="minorHAnsi" w:hAnsiTheme="minorHAnsi" w:cstheme="minorBidi"/>
+          <w:noProof/>
+          <w:kern w:val="2"/>
+          <w:lang w:eastAsia="zh-CN"/>
+        </w:rPr>
+      </w:pPr>
+      <w:hyperlink w:anchor="_Toc449444520" w:history="1">
+        <w:r>
+          <w:rPr>
+            <w:rStyle w:val="aa"/>
+            <w:noProof/>
+          </w:rPr>
+          <w:t>1.2.2</w:t>
+        </w:r>
+        <w:r>
+          <w:rPr>
+            <w:rStyle w:val="aa"/>
+            <w:rFonts w:hint="eastAsia"/>
+            <w:noProof/>
+          </w:rPr>
+          <w:t>数据分类模块</w:t>
+        </w:r>
+        <w:r>
+          <w:rPr>
+            <w:noProof/>
+            <w:webHidden/>
+          </w:rPr>
+          <w:tab/>
+        </w:r>
+        <w:r>
+          <w:rPr>
+            <w:noProof/>
+            <w:webHidden/>
+          </w:rPr>
+          <w:fldChar w:fldCharType="begin"/>
+        </w:r>
+        <w:r>
+          <w:rPr>
+            <w:noProof/>
+            <w:webHidden/>
+          </w:rPr>
+          <w:instrText xml:space="preserve"> PAGEREF _Toc449444520 \h </w:instrText>
+        </w:r>
+        <w:r>
+          <w:rPr>
+            <w:noProof/>
+            <w:webHidden/>
+          </w:rPr>
+        </w:r>
+        <w:r>
+          <w:rPr>
+            <w:noProof/>
+            <w:webHidden/>
+          </w:rPr>
+          <w:fldChar w:fldCharType="separate"/>
+        </w:r>
+        <w:r>
+          <w:rPr>
+            <w:noProof/>
+            <w:webHidden/>
+          </w:rPr>
+          <w:t>5</w:t>
+        </w:r>
+        <w:r>
+          <w:rPr>
+            <w:noProof/>
+            <w:webHidden/>
+          </w:rPr>
+          <w:fldChar w:fldCharType="end"/>
+        </w:r>
+      </w:hyperlink>
+    </w:p>
+    <w:p>
+      <w:pPr>
+        <w:pStyle w:val="31"/>
+        <w:tabs>
+          <w:tab w:val="right" w:leader="dot" w:pos="8296"/>
+        </w:tabs>
+        <w:ind w:left="960"/>
+        <w:rPr>
+          <w:rFonts w:asciiTheme="minorHAnsi" w:hAnsiTheme="minorHAnsi" w:cstheme="minorBidi"/>
+          <w:noProof/>
+          <w:kern w:val="2"/>
+          <w:lang w:eastAsia="zh-CN"/>
+        </w:rPr>
+      </w:pPr>
+      <w:hyperlink w:anchor="_Toc449444521" w:history="1">
+        <w:r>
+          <w:rPr>
+            <w:rStyle w:val="aa"/>
+            <w:noProof/>
+          </w:rPr>
+          <w:t>1.2.3</w:t>
+        </w:r>
+        <w:r>
+          <w:rPr>
+            <w:rStyle w:val="aa"/>
+            <w:rFonts w:hint="eastAsia"/>
+            <w:noProof/>
+          </w:rPr>
+          <w:t>回收站模块</w:t>
+        </w:r>
+        <w:r>
+          <w:rPr>
+            <w:noProof/>
+            <w:webHidden/>
+          </w:rPr>
+          <w:tab/>
+        </w:r>
+        <w:r>
+          <w:rPr>
+            <w:noProof/>
+            <w:webHidden/>
+          </w:rPr>
+          <w:fldChar w:fldCharType="begin"/>
+        </w:r>
+        <w:r>
+          <w:rPr>
+            <w:noProof/>
+            <w:webHidden/>
+          </w:rPr>
+          <w:instrText xml:space="preserve"> PAGEREF _Toc449444521 \h </w:instrText>
+        </w:r>
+        <w:r>
+          <w:rPr>
+            <w:noProof/>
+            <w:webHidden/>
+          </w:rPr>
+        </w:r>
+        <w:r>
+          <w:rPr>
+            <w:noProof/>
+            <w:webHidden/>
+          </w:rPr>
+          <w:fldChar w:fldCharType="separate"/>
+        </w:r>
+        <w:r>
+          <w:rPr>
+            <w:noProof/>
+            <w:webHidden/>
+          </w:rPr>
+          <w:t>5</w:t>
+        </w:r>
+        <w:r>
+          <w:rPr>
+            <w:noProof/>
+            <w:webHidden/>
+          </w:rPr>
+          <w:fldChar w:fldCharType="end"/>
+        </w:r>
+      </w:hyperlink>
+    </w:p>
+    <w:p>
+      <w:pPr>
+        <w:pStyle w:val="31"/>
+        <w:tabs>
+          <w:tab w:val="right" w:leader="dot" w:pos="8296"/>
+        </w:tabs>
+        <w:ind w:left="960"/>
+        <w:rPr>
+          <w:rFonts w:asciiTheme="minorHAnsi" w:hAnsiTheme="minorHAnsi" w:cstheme="minorBidi"/>
+          <w:noProof/>
+          <w:kern w:val="2"/>
+          <w:lang w:eastAsia="zh-CN"/>
+        </w:rPr>
+      </w:pPr>
+      <w:hyperlink w:anchor="_Toc449444522" w:history="1">
+        <w:r>
+          <w:rPr>
+            <w:rStyle w:val="aa"/>
+            <w:noProof/>
+          </w:rPr>
+          <w:t>1.2.4</w:t>
+        </w:r>
+        <w:r>
+          <w:rPr>
+            <w:rStyle w:val="aa"/>
+            <w:rFonts w:hint="eastAsia"/>
+            <w:noProof/>
+          </w:rPr>
+          <w:t>权限模块</w:t>
+        </w:r>
+        <w:r>
+          <w:rPr>
+            <w:noProof/>
+            <w:webHidden/>
+          </w:rPr>
+          <w:tab/>
+        </w:r>
+        <w:r>
+          <w:rPr>
+            <w:noProof/>
+            <w:webHidden/>
+          </w:rPr>
+          <w:fldChar w:fldCharType="begin"/>
+        </w:r>
+        <w:r>
+          <w:rPr>
+            <w:noProof/>
+            <w:webHidden/>
+          </w:rPr>
+          <w:instrText xml:space="preserve"> PAGEREF _Toc449444522 \h </w:instrText>
+        </w:r>
+        <w:r>
+          <w:rPr>
+            <w:noProof/>
+            <w:webHidden/>
+          </w:rPr>
+        </w:r>
+        <w:r>
+          <w:rPr>
+            <w:noProof/>
+            <w:webHidden/>
+          </w:rPr>
+          <w:fldChar w:fldCharType="separate"/>
+        </w:r>
+        <w:r>
+          <w:rPr>
+            <w:noProof/>
+            <w:webHidden/>
+          </w:rPr>
+          <w:t>5</w:t>
+        </w:r>
+        <w:r>
+          <w:rPr>
+            <w:noProof/>
+            <w:webHidden/>
+          </w:rPr>
+          <w:fldChar w:fldCharType="end"/>
+        </w:r>
+      </w:hyperlink>
+    </w:p>
+    <w:p>
+      <w:pPr>
+        <w:pStyle w:val="21"/>
+        <w:tabs>
+          <w:tab w:val="right" w:leader="dot" w:pos="8296"/>
+        </w:tabs>
         <w:rPr>
           <w:rFonts w:asciiTheme="minorHAnsi" w:eastAsiaTheme="minorEastAsia" w:hAnsiTheme="minorHAnsi" w:cstheme="minorBidi"/>
           <w:smallCaps w:val="0"/>
           <w:noProof/>
+          <w:kern w:val="2"/>
           <w:sz w:val="24"/>
           <w:szCs w:val="24"/>
-          <w:lang w:eastAsia="ja-JP"/>
-        </w:rPr>
-      </w:pPr>
-      <w:hyperlink w:anchor="_Toc449297873" w:history="1">
-        <w:r>
-          <w:rPr>
-            <w:rStyle w:val="Hyperlink"/>
-            <w:noProof/>
-          </w:rPr>
-          <w:t>2.1 SQL</w:t>
-        </w:r>
-        <w:r>
-          <w:rPr>
-            <w:rStyle w:val="Hyperlink"/>
+          <w:lang w:eastAsia="zh-CN"/>
+        </w:rPr>
+      </w:pPr>
+      <w:hyperlink w:anchor="_Toc449444523" w:history="1">
+        <w:r>
+          <w:rPr>
+            <w:rStyle w:val="aa"/>
+            <w:noProof/>
+          </w:rPr>
+          <w:t>2.1</w:t>
+        </w:r>
+        <w:r>
+          <w:rPr>
+            <w:rStyle w:val="aa"/>
             <w:rFonts w:hint="eastAsia"/>
             <w:noProof/>
           </w:rPr>
-          <w:t>注入简介</w:t>
+          <w:t>安全可靠性测试</w:t>
         </w:r>
         <w:r>
           <w:rPr>
@@ -3208,7 +3518,7 @@
             <w:noProof/>
             <w:webHidden/>
           </w:rPr>
-          <w:instrText xml:space="preserve"> PAGEREF _Toc449297873 \h </w:instrText>
+          <w:instrText xml:space="preserve"> PAGEREF _Toc449444523 \h </w:instrText>
         </w:r>
         <w:r>
           <w:rPr>
@@ -3228,7 +3538,719 @@
             <w:noProof/>
             <w:webHidden/>
           </w:rPr>
+          <w:t>5</w:t>
+        </w:r>
+        <w:r>
+          <w:rPr>
+            <w:noProof/>
+            <w:webHidden/>
+          </w:rPr>
+          <w:fldChar w:fldCharType="end"/>
+        </w:r>
+      </w:hyperlink>
+    </w:p>
+    <w:p>
+      <w:pPr>
+        <w:pStyle w:val="21"/>
+        <w:tabs>
+          <w:tab w:val="right" w:leader="dot" w:pos="8296"/>
+        </w:tabs>
+        <w:rPr>
+          <w:rFonts w:asciiTheme="minorHAnsi" w:eastAsiaTheme="minorEastAsia" w:hAnsiTheme="minorHAnsi" w:cstheme="minorBidi"/>
+          <w:smallCaps w:val="0"/>
+          <w:noProof/>
+          <w:kern w:val="2"/>
+          <w:sz w:val="24"/>
+          <w:szCs w:val="24"/>
+          <w:lang w:eastAsia="zh-CN"/>
+        </w:rPr>
+      </w:pPr>
+      <w:hyperlink w:anchor="_Toc449444524" w:history="1">
+        <w:r>
+          <w:rPr>
+            <w:rStyle w:val="aa"/>
+            <w:noProof/>
+          </w:rPr>
+          <w:t>2.2</w:t>
+        </w:r>
+        <w:r>
+          <w:rPr>
+            <w:rStyle w:val="aa"/>
+            <w:rFonts w:hint="eastAsia"/>
+            <w:noProof/>
+          </w:rPr>
+          <w:t>易用性测试</w:t>
+        </w:r>
+        <w:r>
+          <w:rPr>
+            <w:noProof/>
+            <w:webHidden/>
+          </w:rPr>
+          <w:tab/>
+        </w:r>
+        <w:r>
+          <w:rPr>
+            <w:noProof/>
+            <w:webHidden/>
+          </w:rPr>
+          <w:fldChar w:fldCharType="begin"/>
+        </w:r>
+        <w:r>
+          <w:rPr>
+            <w:noProof/>
+            <w:webHidden/>
+          </w:rPr>
+          <w:instrText xml:space="preserve"> PAGEREF _Toc449444524 \h </w:instrText>
+        </w:r>
+        <w:r>
+          <w:rPr>
+            <w:noProof/>
+            <w:webHidden/>
+          </w:rPr>
+        </w:r>
+        <w:r>
+          <w:rPr>
+            <w:noProof/>
+            <w:webHidden/>
+          </w:rPr>
+          <w:fldChar w:fldCharType="separate"/>
+        </w:r>
+        <w:r>
+          <w:rPr>
+            <w:noProof/>
+            <w:webHidden/>
+          </w:rPr>
+          <w:t>5</w:t>
+        </w:r>
+        <w:r>
+          <w:rPr>
+            <w:noProof/>
+            <w:webHidden/>
+          </w:rPr>
+          <w:fldChar w:fldCharType="end"/>
+        </w:r>
+      </w:hyperlink>
+    </w:p>
+    <w:p>
+      <w:pPr>
+        <w:pStyle w:val="21"/>
+        <w:tabs>
+          <w:tab w:val="right" w:leader="dot" w:pos="8296"/>
+        </w:tabs>
+        <w:rPr>
+          <w:rFonts w:asciiTheme="minorHAnsi" w:eastAsiaTheme="minorEastAsia" w:hAnsiTheme="minorHAnsi" w:cstheme="minorBidi"/>
+          <w:smallCaps w:val="0"/>
+          <w:noProof/>
+          <w:kern w:val="2"/>
+          <w:sz w:val="24"/>
+          <w:szCs w:val="24"/>
+          <w:lang w:eastAsia="zh-CN"/>
+        </w:rPr>
+      </w:pPr>
+      <w:hyperlink w:anchor="_Toc449444525" w:history="1">
+        <w:r>
+          <w:rPr>
+            <w:rStyle w:val="aa"/>
+            <w:noProof/>
+          </w:rPr>
+          <w:t>2.</w:t>
+        </w:r>
+        <w:r>
+          <w:rPr>
+            <w:rStyle w:val="aa"/>
+            <w:noProof/>
+            <w:lang w:eastAsia="zh-CN"/>
+          </w:rPr>
+          <w:t>3</w:t>
+        </w:r>
+        <w:r>
+          <w:rPr>
+            <w:rStyle w:val="aa"/>
+            <w:rFonts w:hint="eastAsia"/>
+            <w:noProof/>
+          </w:rPr>
+          <w:t>速度测试</w:t>
+        </w:r>
+        <w:r>
+          <w:rPr>
+            <w:noProof/>
+            <w:webHidden/>
+          </w:rPr>
+          <w:tab/>
+        </w:r>
+        <w:r>
+          <w:rPr>
+            <w:noProof/>
+            <w:webHidden/>
+          </w:rPr>
+          <w:fldChar w:fldCharType="begin"/>
+        </w:r>
+        <w:r>
+          <w:rPr>
+            <w:noProof/>
+            <w:webHidden/>
+          </w:rPr>
+          <w:instrText xml:space="preserve"> PAGEREF _Toc449444525 \h </w:instrText>
+        </w:r>
+        <w:r>
+          <w:rPr>
+            <w:noProof/>
+            <w:webHidden/>
+          </w:rPr>
+        </w:r>
+        <w:r>
+          <w:rPr>
+            <w:noProof/>
+            <w:webHidden/>
+          </w:rPr>
+          <w:fldChar w:fldCharType="separate"/>
+        </w:r>
+        <w:r>
+          <w:rPr>
+            <w:noProof/>
+            <w:webHidden/>
+          </w:rPr>
+          <w:t>6</w:t>
+        </w:r>
+        <w:r>
+          <w:rPr>
+            <w:noProof/>
+            <w:webHidden/>
+          </w:rPr>
+          <w:fldChar w:fldCharType="end"/>
+        </w:r>
+      </w:hyperlink>
+    </w:p>
+    <w:p>
+      <w:pPr>
+        <w:pStyle w:val="21"/>
+        <w:tabs>
+          <w:tab w:val="right" w:leader="dot" w:pos="8296"/>
+        </w:tabs>
+        <w:rPr>
+          <w:rFonts w:asciiTheme="minorHAnsi" w:eastAsiaTheme="minorEastAsia" w:hAnsiTheme="minorHAnsi" w:cstheme="minorBidi"/>
+          <w:smallCaps w:val="0"/>
+          <w:noProof/>
+          <w:kern w:val="2"/>
+          <w:sz w:val="24"/>
+          <w:szCs w:val="24"/>
+          <w:lang w:eastAsia="zh-CN"/>
+        </w:rPr>
+      </w:pPr>
+      <w:hyperlink w:anchor="_Toc449444526" w:history="1">
+        <w:r>
+          <w:rPr>
+            <w:rStyle w:val="aa"/>
+            <w:noProof/>
+          </w:rPr>
+          <w:t>2.</w:t>
+        </w:r>
+        <w:r>
+          <w:rPr>
+            <w:rStyle w:val="aa"/>
+            <w:noProof/>
+            <w:lang w:eastAsia="zh-CN"/>
+          </w:rPr>
           <w:t>4</w:t>
+        </w:r>
+        <w:r>
+          <w:rPr>
+            <w:rStyle w:val="aa"/>
+            <w:rFonts w:hint="eastAsia"/>
+            <w:noProof/>
+          </w:rPr>
+          <w:t>可扩展性测试</w:t>
+        </w:r>
+        <w:r>
+          <w:rPr>
+            <w:noProof/>
+            <w:webHidden/>
+          </w:rPr>
+          <w:tab/>
+        </w:r>
+        <w:r>
+          <w:rPr>
+            <w:noProof/>
+            <w:webHidden/>
+          </w:rPr>
+          <w:fldChar w:fldCharType="begin"/>
+        </w:r>
+        <w:r>
+          <w:rPr>
+            <w:noProof/>
+            <w:webHidden/>
+          </w:rPr>
+          <w:instrText xml:space="preserve"> PAGEREF _Toc449444526 \h </w:instrText>
+        </w:r>
+        <w:r>
+          <w:rPr>
+            <w:noProof/>
+            <w:webHidden/>
+          </w:rPr>
+        </w:r>
+        <w:r>
+          <w:rPr>
+            <w:noProof/>
+            <w:webHidden/>
+          </w:rPr>
+          <w:fldChar w:fldCharType="separate"/>
+        </w:r>
+        <w:r>
+          <w:rPr>
+            <w:noProof/>
+            <w:webHidden/>
+          </w:rPr>
+          <w:t>6</w:t>
+        </w:r>
+        <w:r>
+          <w:rPr>
+            <w:noProof/>
+            <w:webHidden/>
+          </w:rPr>
+          <w:fldChar w:fldCharType="end"/>
+        </w:r>
+      </w:hyperlink>
+    </w:p>
+    <w:p>
+      <w:pPr>
+        <w:pStyle w:val="21"/>
+        <w:tabs>
+          <w:tab w:val="right" w:leader="dot" w:pos="8296"/>
+        </w:tabs>
+        <w:rPr>
+          <w:rFonts w:asciiTheme="minorHAnsi" w:eastAsiaTheme="minorEastAsia" w:hAnsiTheme="minorHAnsi" w:cstheme="minorBidi"/>
+          <w:smallCaps w:val="0"/>
+          <w:noProof/>
+          <w:kern w:val="2"/>
+          <w:sz w:val="24"/>
+          <w:szCs w:val="24"/>
+          <w:lang w:eastAsia="zh-CN"/>
+        </w:rPr>
+      </w:pPr>
+      <w:hyperlink w:anchor="_Toc449444527" w:history="1">
+        <w:r>
+          <w:rPr>
+            <w:rStyle w:val="aa"/>
+            <w:noProof/>
+          </w:rPr>
+          <w:t>2.</w:t>
+        </w:r>
+        <w:r>
+          <w:rPr>
+            <w:rStyle w:val="aa"/>
+            <w:noProof/>
+            <w:lang w:eastAsia="zh-CN"/>
+          </w:rPr>
+          <w:t>5</w:t>
+        </w:r>
+        <w:r>
+          <w:rPr>
+            <w:rStyle w:val="aa"/>
+            <w:rFonts w:hint="eastAsia"/>
+            <w:noProof/>
+          </w:rPr>
+          <w:t>回归测试</w:t>
+        </w:r>
+        <w:r>
+          <w:rPr>
+            <w:noProof/>
+            <w:webHidden/>
+          </w:rPr>
+          <w:tab/>
+        </w:r>
+        <w:r>
+          <w:rPr>
+            <w:noProof/>
+            <w:webHidden/>
+          </w:rPr>
+          <w:fldChar w:fldCharType="begin"/>
+        </w:r>
+        <w:r>
+          <w:rPr>
+            <w:noProof/>
+            <w:webHidden/>
+          </w:rPr>
+          <w:instrText xml:space="preserve"> PAGEREF _Toc449444527 \h </w:instrText>
+        </w:r>
+        <w:r>
+          <w:rPr>
+            <w:noProof/>
+            <w:webHidden/>
+          </w:rPr>
+        </w:r>
+        <w:r>
+          <w:rPr>
+            <w:noProof/>
+            <w:webHidden/>
+          </w:rPr>
+          <w:fldChar w:fldCharType="separate"/>
+        </w:r>
+        <w:r>
+          <w:rPr>
+            <w:noProof/>
+            <w:webHidden/>
+          </w:rPr>
+          <w:t>6</w:t>
+        </w:r>
+        <w:r>
+          <w:rPr>
+            <w:noProof/>
+            <w:webHidden/>
+          </w:rPr>
+          <w:fldChar w:fldCharType="end"/>
+        </w:r>
+      </w:hyperlink>
+    </w:p>
+    <w:p>
+      <w:pPr>
+        <w:pStyle w:val="21"/>
+        <w:tabs>
+          <w:tab w:val="right" w:leader="dot" w:pos="8296"/>
+        </w:tabs>
+        <w:rPr>
+          <w:rFonts w:asciiTheme="minorHAnsi" w:eastAsiaTheme="minorEastAsia" w:hAnsiTheme="minorHAnsi" w:cstheme="minorBidi"/>
+          <w:smallCaps w:val="0"/>
+          <w:noProof/>
+          <w:kern w:val="2"/>
+          <w:sz w:val="24"/>
+          <w:szCs w:val="24"/>
+          <w:lang w:eastAsia="zh-CN"/>
+        </w:rPr>
+      </w:pPr>
+      <w:hyperlink w:anchor="_Toc449444528" w:history="1">
+        <w:r>
+          <w:rPr>
+            <w:rStyle w:val="aa"/>
+            <w:noProof/>
+          </w:rPr>
+          <w:t>2.</w:t>
+        </w:r>
+        <w:r>
+          <w:rPr>
+            <w:rStyle w:val="aa"/>
+            <w:noProof/>
+            <w:lang w:eastAsia="zh-CN"/>
+          </w:rPr>
+          <w:t>6</w:t>
+        </w:r>
+        <w:r>
+          <w:rPr>
+            <w:rStyle w:val="aa"/>
+            <w:rFonts w:hint="eastAsia"/>
+            <w:noProof/>
+          </w:rPr>
+          <w:t>兼容性测试</w:t>
+        </w:r>
+        <w:r>
+          <w:rPr>
+            <w:noProof/>
+            <w:webHidden/>
+          </w:rPr>
+          <w:tab/>
+        </w:r>
+        <w:r>
+          <w:rPr>
+            <w:noProof/>
+            <w:webHidden/>
+          </w:rPr>
+          <w:fldChar w:fldCharType="begin"/>
+        </w:r>
+        <w:r>
+          <w:rPr>
+            <w:noProof/>
+            <w:webHidden/>
+          </w:rPr>
+          <w:instrText xml:space="preserve"> PAGEREF _Toc449444528 \h </w:instrText>
+        </w:r>
+        <w:r>
+          <w:rPr>
+            <w:noProof/>
+            <w:webHidden/>
+          </w:rPr>
+        </w:r>
+        <w:r>
+          <w:rPr>
+            <w:noProof/>
+            <w:webHidden/>
+          </w:rPr>
+          <w:fldChar w:fldCharType="separate"/>
+        </w:r>
+        <w:r>
+          <w:rPr>
+            <w:noProof/>
+            <w:webHidden/>
+          </w:rPr>
+          <w:t>6</w:t>
+        </w:r>
+        <w:r>
+          <w:rPr>
+            <w:noProof/>
+            <w:webHidden/>
+          </w:rPr>
+          <w:fldChar w:fldCharType="end"/>
+        </w:r>
+      </w:hyperlink>
+    </w:p>
+    <w:p>
+      <w:pPr>
+        <w:pStyle w:val="21"/>
+        <w:tabs>
+          <w:tab w:val="right" w:leader="dot" w:pos="8296"/>
+        </w:tabs>
+        <w:rPr>
+          <w:rFonts w:asciiTheme="minorHAnsi" w:eastAsiaTheme="minorEastAsia" w:hAnsiTheme="minorHAnsi" w:cstheme="minorBidi"/>
+          <w:smallCaps w:val="0"/>
+          <w:noProof/>
+          <w:kern w:val="2"/>
+          <w:sz w:val="24"/>
+          <w:szCs w:val="24"/>
+          <w:lang w:eastAsia="zh-CN"/>
+        </w:rPr>
+      </w:pPr>
+      <w:hyperlink w:anchor="_Toc449444529" w:history="1">
+        <w:r>
+          <w:rPr>
+            <w:rStyle w:val="aa"/>
+            <w:noProof/>
+          </w:rPr>
+          <w:t>2.</w:t>
+        </w:r>
+        <w:r>
+          <w:rPr>
+            <w:rStyle w:val="aa"/>
+            <w:noProof/>
+            <w:lang w:eastAsia="zh-CN"/>
+          </w:rPr>
+          <w:t>7</w:t>
+        </w:r>
+        <w:r>
+          <w:rPr>
+            <w:rStyle w:val="aa"/>
+            <w:rFonts w:hint="eastAsia"/>
+            <w:noProof/>
+          </w:rPr>
+          <w:t>数据库测试</w:t>
+        </w:r>
+        <w:r>
+          <w:rPr>
+            <w:noProof/>
+            <w:webHidden/>
+          </w:rPr>
+          <w:tab/>
+        </w:r>
+        <w:r>
+          <w:rPr>
+            <w:noProof/>
+            <w:webHidden/>
+          </w:rPr>
+          <w:fldChar w:fldCharType="begin"/>
+        </w:r>
+        <w:r>
+          <w:rPr>
+            <w:noProof/>
+            <w:webHidden/>
+          </w:rPr>
+          <w:instrText xml:space="preserve"> PAGEREF _Toc449444529 \h </w:instrText>
+        </w:r>
+        <w:r>
+          <w:rPr>
+            <w:noProof/>
+            <w:webHidden/>
+          </w:rPr>
+        </w:r>
+        <w:r>
+          <w:rPr>
+            <w:noProof/>
+            <w:webHidden/>
+          </w:rPr>
+          <w:fldChar w:fldCharType="separate"/>
+        </w:r>
+        <w:r>
+          <w:rPr>
+            <w:noProof/>
+            <w:webHidden/>
+          </w:rPr>
+          <w:t>6</w:t>
+        </w:r>
+        <w:r>
+          <w:rPr>
+            <w:noProof/>
+            <w:webHidden/>
+          </w:rPr>
+          <w:fldChar w:fldCharType="end"/>
+        </w:r>
+      </w:hyperlink>
+    </w:p>
+    <w:p>
+      <w:pPr>
+        <w:pStyle w:val="21"/>
+        <w:tabs>
+          <w:tab w:val="right" w:leader="dot" w:pos="8296"/>
+        </w:tabs>
+        <w:rPr>
+          <w:rFonts w:asciiTheme="minorHAnsi" w:eastAsiaTheme="minorEastAsia" w:hAnsiTheme="minorHAnsi" w:cstheme="minorBidi"/>
+          <w:smallCaps w:val="0"/>
+          <w:noProof/>
+          <w:kern w:val="2"/>
+          <w:sz w:val="24"/>
+          <w:szCs w:val="24"/>
+          <w:lang w:eastAsia="zh-CN"/>
+        </w:rPr>
+      </w:pPr>
+      <w:hyperlink w:anchor="_Toc449444530" w:history="1">
+        <w:r>
+          <w:rPr>
+            <w:rStyle w:val="aa"/>
+            <w:noProof/>
+          </w:rPr>
+          <w:t>2.</w:t>
+        </w:r>
+        <w:r>
+          <w:rPr>
+            <w:rStyle w:val="aa"/>
+            <w:noProof/>
+            <w:lang w:eastAsia="zh-CN"/>
+          </w:rPr>
+          <w:t>8</w:t>
+        </w:r>
+        <w:r>
+          <w:rPr>
+            <w:rStyle w:val="aa"/>
+            <w:rFonts w:hint="eastAsia"/>
+            <w:noProof/>
+          </w:rPr>
+          <w:t>文档检查</w:t>
+        </w:r>
+        <w:r>
+          <w:rPr>
+            <w:noProof/>
+            <w:webHidden/>
+          </w:rPr>
+          <w:tab/>
+        </w:r>
+        <w:r>
+          <w:rPr>
+            <w:noProof/>
+            <w:webHidden/>
+          </w:rPr>
+          <w:fldChar w:fldCharType="begin"/>
+        </w:r>
+        <w:r>
+          <w:rPr>
+            <w:noProof/>
+            <w:webHidden/>
+          </w:rPr>
+          <w:instrText xml:space="preserve"> PAGEREF _Toc449444530 \h </w:instrText>
+        </w:r>
+        <w:r>
+          <w:rPr>
+            <w:noProof/>
+            <w:webHidden/>
+          </w:rPr>
+        </w:r>
+        <w:r>
+          <w:rPr>
+            <w:noProof/>
+            <w:webHidden/>
+          </w:rPr>
+          <w:fldChar w:fldCharType="separate"/>
+        </w:r>
+        <w:r>
+          <w:rPr>
+            <w:noProof/>
+            <w:webHidden/>
+          </w:rPr>
+          <w:t>7</w:t>
+        </w:r>
+        <w:r>
+          <w:rPr>
+            <w:noProof/>
+            <w:webHidden/>
+          </w:rPr>
+          <w:fldChar w:fldCharType="end"/>
+        </w:r>
+      </w:hyperlink>
+    </w:p>
+    <w:p>
+      <w:pPr>
+        <w:pStyle w:val="21"/>
+        <w:tabs>
+          <w:tab w:val="right" w:leader="dot" w:pos="8296"/>
+        </w:tabs>
+        <w:rPr>
+          <w:rFonts w:asciiTheme="minorHAnsi" w:eastAsiaTheme="minorEastAsia" w:hAnsiTheme="minorHAnsi" w:cstheme="minorBidi"/>
+          <w:smallCaps w:val="0"/>
+          <w:noProof/>
+          <w:kern w:val="2"/>
+          <w:sz w:val="24"/>
+          <w:szCs w:val="24"/>
+          <w:lang w:eastAsia="zh-CN"/>
+        </w:rPr>
+      </w:pPr>
+      <w:hyperlink w:anchor="_Toc449444531" w:history="1">
+        <w:r>
+          <w:rPr>
+            <w:rStyle w:val="aa"/>
+            <w:noProof/>
+          </w:rPr>
+          <w:t>2.</w:t>
+        </w:r>
+        <w:r>
+          <w:rPr>
+            <w:rStyle w:val="aa"/>
+            <w:noProof/>
+            <w:lang w:eastAsia="zh-CN"/>
+          </w:rPr>
+          <w:t>9</w:t>
+        </w:r>
+        <w:r>
+          <w:rPr>
+            <w:rStyle w:val="aa"/>
+            <w:rFonts w:hint="eastAsia"/>
+            <w:noProof/>
+          </w:rPr>
+          <w:t>代码评审</w:t>
+        </w:r>
+        <w:r>
+          <w:rPr>
+            <w:noProof/>
+            <w:webHidden/>
+          </w:rPr>
+          <w:tab/>
+        </w:r>
+        <w:r>
+          <w:rPr>
+            <w:noProof/>
+            <w:webHidden/>
+          </w:rPr>
+          <w:fldChar w:fldCharType="begin"/>
+        </w:r>
+        <w:r>
+          <w:rPr>
+            <w:noProof/>
+            <w:webHidden/>
+          </w:rPr>
+          <w:instrText xml:space="preserve"> PAGEREF _Toc449444531 \h </w:instrText>
+        </w:r>
+        <w:r>
+          <w:rPr>
+            <w:noProof/>
+            <w:webHidden/>
+          </w:rPr>
+        </w:r>
+        <w:r>
+          <w:rPr>
+            <w:noProof/>
+            <w:webHidden/>
+          </w:rPr>
+          <w:fldChar w:fldCharType="separate"/>
+        </w:r>
+        <w:r>
+          <w:rPr>
+            <w:noProof/>
+            <w:webHidden/>
+          </w:rPr>
+          <w:t>7</w:t>
         </w:r>
         <w:r>
           <w:rPr>
@@ -3247,6 +4269,13 @@
       <w:r>
         <w:fldChar w:fldCharType="end"/>
       </w:r>
+    </w:p>
+    <w:p/>
+    <w:p/>
+    <w:p/>
+    <w:p>
+      <w:bookmarkStart w:id="2" w:name="_GoBack"/>
+      <w:bookmarkEnd w:id="2"/>
     </w:p>
     <w:p/>
     <w:p/>
@@ -3268,20 +4297,14 @@
     <w:p/>
     <w:p/>
     <w:p/>
-    <w:p/>
-    <w:p/>
-    <w:p/>
-    <w:p/>
-    <w:p/>
-    <w:p/>
-    <w:p/>
-    <w:p/>
-    <w:p/>
-    <w:p>
-      <w:pPr>
-        <w:pStyle w:val="Heading1"/>
-      </w:pPr>
-      <w:bookmarkStart w:id="2" w:name="_Toc449297870"/>
+    <w:p>
+      <w:pPr>
+        <w:pStyle w:val="1"/>
+        <w:rPr>
+          <w:rFonts w:hint="eastAsia"/>
+        </w:rPr>
+      </w:pPr>
+      <w:bookmarkStart w:id="3" w:name="_Toc449444516"/>
       <w:r>
         <w:rPr>
           <w:rFonts w:hint="eastAsia"/>
@@ -3289,267 +4312,2384 @@
         <w:t>一</w:t>
       </w:r>
       <w:r>
-        <w:rPr>
-          <w:rFonts w:hint="eastAsia"/>
-        </w:rPr>
-        <w:t xml:space="preserve"> </w:t>
+        <w:t>测试内容及方法</w:t>
       </w:r>
       <w:bookmarkEnd w:id="0"/>
       <w:bookmarkEnd w:id="1"/>
-      <w:r>
-        <w:rPr>
-          <w:rFonts w:hint="eastAsia"/>
-        </w:rPr>
-        <w:t>引言</w:t>
-      </w:r>
-      <w:bookmarkEnd w:id="2"/>
-    </w:p>
-    <w:p>
-      <w:pPr>
-        <w:pStyle w:val="Heading2"/>
-        <w:spacing w:before="0" w:after="0" w:line="240" w:lineRule="auto"/>
+      <w:bookmarkEnd w:id="3"/>
+    </w:p>
+    <w:p>
+      <w:pPr>
+        <w:pStyle w:val="2"/>
+        <w:rPr>
+          <w:rFonts w:hint="eastAsia"/>
+        </w:rPr>
+      </w:pPr>
+      <w:bookmarkStart w:id="4" w:name="_Toc449444517"/>
+      <w:r>
         <w:rPr>
           <w:b w:val="0"/>
           <w:bCs w:val="0"/>
         </w:rPr>
-      </w:pPr>
-      <w:bookmarkStart w:id="3" w:name="_Toc449297871"/>
-      <w:r>
-        <w:rPr>
+        <w:t>1.</w:t>
+      </w:r>
+      <w:r>
+        <w:rPr>
+          <w:rFonts w:hint="eastAsia"/>
           <w:b w:val="0"/>
           <w:bCs w:val="0"/>
         </w:rPr>
-        <w:t>1.</w:t>
-      </w:r>
-      <w:r>
-        <w:rPr>
-          <w:rFonts w:hint="eastAsia"/>
+        <w:t>1</w:t>
+      </w:r>
+      <w:r>
+        <w:t>测试方法</w:t>
+      </w:r>
+      <w:bookmarkEnd w:id="4"/>
+    </w:p>
+    <w:p>
+      <w:r>
+        <w:t xml:space="preserve">        </w:t>
+      </w:r>
+      <w:r>
+        <w:rPr>
+          <w:lang w:eastAsia="zh-CN"/>
+        </w:rPr>
+        <w:tab/>
+      </w:r>
+      <w:r>
+        <w:rPr>
+          <w:rFonts w:hint="eastAsia"/>
+        </w:rPr>
+        <w:t>本次</w:t>
+      </w:r>
+      <w:r>
+        <w:rPr>
+          <w:rFonts w:hint="eastAsia"/>
+        </w:rPr>
+        <w:t>测试方式</w:t>
+      </w:r>
+      <w:r>
+        <w:t>以黑盒测试为主</w:t>
+      </w:r>
+      <w:r>
+        <w:t>，</w:t>
+      </w:r>
+      <w:r>
+        <w:rPr>
+          <w:rFonts w:hint="eastAsia"/>
+        </w:rPr>
+        <w:t>个别</w:t>
+      </w:r>
+      <w:r>
+        <w:t>位置采用少量的白盒测试，对项目的功能完成情况、</w:t>
+      </w:r>
+      <w:r>
+        <w:rPr>
+          <w:rFonts w:hint="eastAsia"/>
+        </w:rPr>
+        <w:t>流程</w:t>
+      </w:r>
+      <w:r>
+        <w:t>规范</w:t>
+      </w:r>
+      <w:r>
+        <w:rPr>
+          <w:rFonts w:hint="eastAsia"/>
+        </w:rPr>
+        <w:t>以及其</w:t>
+      </w:r>
+      <w:r>
+        <w:t>软件质量进行测试。</w:t>
+      </w:r>
+    </w:p>
+    <w:p>
+      <w:pPr>
+        <w:ind w:firstLine="720"/>
+      </w:pPr>
+      <w:r>
+        <w:t>本次的测试对象</w:t>
+      </w:r>
+      <w:r>
+        <w:rPr>
+          <w:rFonts w:hint="eastAsia"/>
+        </w:rPr>
+        <w:t>为内容管理系统</w:t>
+      </w:r>
+      <w:r>
+        <w:t>，采用的测试技术为：压力测试、</w:t>
+      </w:r>
+      <w:r>
+        <w:rPr>
+          <w:rFonts w:hint="eastAsia"/>
+        </w:rPr>
+        <w:t>功能测试</w:t>
+      </w:r>
+      <w:r>
+        <w:t>、回归测试、易用性测试、</w:t>
+      </w:r>
+      <w:r>
+        <w:rPr>
+          <w:rFonts w:hint="eastAsia"/>
+        </w:rPr>
+        <w:t>性能测试</w:t>
+      </w:r>
+    </w:p>
+    <w:p>
+      <w:pPr>
+        <w:ind w:firstLine="720"/>
+      </w:pPr>
+      <w:r>
+        <w:rPr>
+          <w:rStyle w:val="ab"/>
+          <w:rFonts w:hint="eastAsia"/>
+        </w:rPr>
+        <w:t>压力测试</w:t>
+      </w:r>
+      <w:r>
+        <w:rPr>
+          <w:rStyle w:val="ab"/>
+        </w:rPr>
+        <w:t>：</w:t>
+      </w:r>
+      <w:r>
+        <w:t>压力测试是对系统不断施加压力的测试</w:t>
+      </w:r>
+      <w:r>
+        <w:t>,</w:t>
+      </w:r>
+      <w:r>
+        <w:t>是通过确定一个系</w:t>
+      </w:r>
+      <w:r>
+        <w:t xml:space="preserve"> </w:t>
+      </w:r>
+      <w:r>
+        <w:t>统的瓶颈或者不能接收的性能点</w:t>
+      </w:r>
+      <w:r>
+        <w:t>,</w:t>
+      </w:r>
+      <w:r>
+        <w:t>来获得系统能提供的最大服务级别的</w:t>
+      </w:r>
+      <w:r>
+        <w:t xml:space="preserve"> </w:t>
+      </w:r>
+      <w:r>
+        <w:t>测试。本次测试主要测试该软件在大量的信息请求负荷下</w:t>
+      </w:r>
+      <w:r>
+        <w:t>,</w:t>
+      </w:r>
+      <w:r>
+        <w:t>何时系统的</w:t>
+      </w:r>
+      <w:r>
+        <w:rPr>
+          <w:rFonts w:hint="eastAsia"/>
+        </w:rPr>
+        <w:t>的</w:t>
+      </w:r>
+      <w:r>
+        <w:t>影响会退化或者失败。</w:t>
+      </w:r>
+    </w:p>
+    <w:p>
+      <w:pPr>
+        <w:ind w:firstLine="720"/>
+        <w:rPr>
+          <w:rFonts w:hint="eastAsia"/>
+        </w:rPr>
+      </w:pPr>
+      <w:r>
+        <w:rPr>
+          <w:rStyle w:val="ab"/>
+          <w:rFonts w:hint="eastAsia"/>
+        </w:rPr>
+        <w:t>性能</w:t>
+      </w:r>
+      <w:r>
+        <w:rPr>
+          <w:rStyle w:val="ab"/>
+        </w:rPr>
+        <w:t>测试：</w:t>
+      </w:r>
+      <w:r>
+        <w:t>性能测试是对</w:t>
+      </w:r>
+      <w:hyperlink r:id="rId7" w:tooltip="软件性能（页面不存在）" w:history="1">
+        <w:r>
+          <w:t>软件性能</w:t>
+        </w:r>
+      </w:hyperlink>
+      <w:r>
+        <w:t>的评价。简单的说，</w:t>
+      </w:r>
+      <w:hyperlink r:id="rId8" w:tooltip="软件性能（页面不存在）" w:history="1">
+        <w:r>
+          <w:t>软件性能</w:t>
+        </w:r>
+      </w:hyperlink>
+      <w:r>
+        <w:t>衡量的是软件具有的响应及时度能力。因此，</w:t>
+      </w:r>
+      <w:hyperlink r:id="rId9" w:tooltip="性能测试（页面不存在）" w:history="1">
+        <w:r>
+          <w:t>性能测试</w:t>
+        </w:r>
+      </w:hyperlink>
+      <w:r>
+        <w:t>是采用测试手段对软件的响应及时性进行评价的一种方式。根据软件的不同类型，性能测试的侧重点也不同。</w:t>
+      </w:r>
+    </w:p>
+    <w:p>
+      <w:pPr>
+        <w:ind w:firstLine="720"/>
+        <w:rPr>
+          <w:rFonts w:asciiTheme="minorHAnsi" w:hAnsiTheme="minorHAnsi" w:cstheme="minorBidi" w:hint="eastAsia"/>
+          <w:kern w:val="2"/>
+        </w:rPr>
+      </w:pPr>
+      <w:r>
+        <w:rPr>
+          <w:rStyle w:val="ab"/>
+          <w:rFonts w:hint="eastAsia"/>
+        </w:rPr>
+        <w:t>功能测试</w:t>
+      </w:r>
+      <w:r>
+        <w:rPr>
+          <w:rStyle w:val="ab"/>
+        </w:rPr>
+        <w:t>：</w:t>
+      </w:r>
+      <w:r>
+        <w:t>按照测试软件的各个功能划分进行有条理的测试，在功能测试部分要保证测试项覆盖所有功能和各种功能条件组合。</w:t>
+      </w:r>
+    </w:p>
+    <w:p>
+      <w:pPr>
+        <w:ind w:firstLine="720"/>
+        <w:rPr>
+          <w:rFonts w:ascii="Times" w:hAnsi="Times" w:cs="Times" w:hint="eastAsia"/>
+        </w:rPr>
+      </w:pPr>
+      <w:r>
+        <w:rPr>
+          <w:rStyle w:val="ab"/>
+        </w:rPr>
+        <w:t>回归测试：</w:t>
+      </w:r>
+      <w:r>
+        <w:t>回归测试是指修改了旧代码后</w:t>
+      </w:r>
+      <w:r>
+        <w:t>,</w:t>
+      </w:r>
+      <w:r>
+        <w:t>重新进行测试以确认修改没</w:t>
+      </w:r>
+      <w:r>
+        <w:t xml:space="preserve"> </w:t>
+      </w:r>
+      <w:r>
+        <w:t>有引入新的错误或导致其他代码产生错误。本次测试在使用其他方法发</w:t>
+      </w:r>
+      <w:r>
+        <w:t xml:space="preserve"> </w:t>
+      </w:r>
+      <w:r>
+        <w:t>现软件的问题后</w:t>
+      </w:r>
+      <w:r>
+        <w:t>,</w:t>
+      </w:r>
+      <w:r>
+        <w:t>尝试进入代码修改</w:t>
+      </w:r>
+      <w:r>
+        <w:t>,</w:t>
+      </w:r>
+      <w:r>
+        <w:t>修改后重新进行测试。</w:t>
+      </w:r>
+    </w:p>
+    <w:p>
+      <w:pPr>
+        <w:rPr>
+          <w:rFonts w:hint="eastAsia"/>
+        </w:rPr>
+      </w:pPr>
+      <w:r>
+        <w:rPr>
+          <w:rFonts w:hint="eastAsia"/>
+        </w:rPr>
+        <w:tab/>
+      </w:r>
+      <w:r>
+        <w:rPr>
+          <w:rStyle w:val="ab"/>
+        </w:rPr>
+        <w:t>易用性测试：</w:t>
+      </w:r>
+      <w:r>
+        <w:t>易用性测试</w:t>
+      </w:r>
+      <w:r>
+        <w:t>:</w:t>
+      </w:r>
+      <w:r>
+        <w:t>易用性测试是指用户使用软件该功能时是否感觉方便。该</w:t>
+      </w:r>
+      <w:r>
+        <w:t xml:space="preserve"> </w:t>
+      </w:r>
+      <w:r>
+        <w:t>软件针对的是广大消费者</w:t>
+      </w:r>
+      <w:r>
+        <w:t>,</w:t>
+      </w:r>
+      <w:r>
+        <w:t>用户面广</w:t>
+      </w:r>
+      <w:r>
+        <w:t>,</w:t>
+      </w:r>
+      <w:r>
+        <w:t>易用性是一个重要的测试点</w:t>
+      </w:r>
+      <w:r>
+        <w:t>,</w:t>
+      </w:r>
+      <w:r>
+        <w:t>本</w:t>
+      </w:r>
+      <w:r>
+        <w:t xml:space="preserve"> </w:t>
+      </w:r>
+      <w:r>
+        <w:t>次测试主要针对软件界面的链接方式、事件响应方式进行测试。</w:t>
+      </w:r>
+    </w:p>
+    <w:p>
+      <w:pPr>
+        <w:pStyle w:val="2"/>
+        <w:rPr>
+          <w:rFonts w:hint="eastAsia"/>
+        </w:rPr>
+      </w:pPr>
+      <w:bookmarkStart w:id="5" w:name="_Toc449444518"/>
+      <w:r>
+        <w:rPr>
           <w:b w:val="0"/>
           <w:bCs w:val="0"/>
         </w:rPr>
-        <w:t>1</w:t>
-      </w:r>
-      <w:r>
-        <w:rPr>
+        <w:t>1.</w:t>
+      </w:r>
+      <w:r>
+        <w:rPr>
+          <w:rFonts w:hint="eastAsia"/>
           <w:b w:val="0"/>
           <w:bCs w:val="0"/>
         </w:rPr>
-        <w:t xml:space="preserve"> </w:t>
-      </w:r>
+        <w:t>2</w:t>
+      </w:r>
+      <w:r>
+        <w:rPr>
+          <w:rFonts w:hint="eastAsia"/>
+        </w:rPr>
+        <w:t>测试内容</w:t>
+      </w:r>
+      <w:bookmarkEnd w:id="5"/>
+    </w:p>
+    <w:p>
+      <w:r>
+        <w:rPr>
+          <w:rFonts w:hint="eastAsia"/>
+        </w:rPr>
+        <w:tab/>
+      </w:r>
+      <w:r>
+        <w:t>内容管理系统的功能模块包括：个人中心模块、数据分类模块</w:t>
+      </w:r>
+      <w:r>
+        <w:rPr>
+          <w:rFonts w:hint="eastAsia"/>
+        </w:rPr>
+        <w:t>、回收站模块</w:t>
+      </w:r>
+      <w:r>
+        <w:t>和权限模块。</w:t>
+      </w:r>
+      <w:r>
+        <w:rPr>
+          <w:rFonts w:hint="eastAsia"/>
+        </w:rPr>
+        <w:t>本次</w:t>
+      </w:r>
+      <w:r>
+        <w:t>的测试</w:t>
+      </w:r>
+      <w:r>
+        <w:rPr>
+          <w:rFonts w:hint="eastAsia"/>
+        </w:rPr>
+        <w:t>会</w:t>
+      </w:r>
+      <w:r>
+        <w:t>涵盖所有模块。</w:t>
+      </w:r>
+    </w:p>
+    <w:p>
+      <w:r>
+        <w:rPr>
+          <w:rFonts w:hint="eastAsia"/>
+        </w:rPr>
+        <w:tab/>
+      </w:r>
+      <w:r>
+        <w:rPr>
+          <w:rFonts w:hint="eastAsia"/>
+        </w:rPr>
+        <w:t>本次</w:t>
+      </w:r>
+      <w:r>
+        <w:t>测试分配如下：</w:t>
+      </w:r>
+    </w:p>
+    <w:p>
+      <w:pPr>
+        <w:pStyle w:val="3"/>
+      </w:pPr>
+      <w:bookmarkStart w:id="6" w:name="_Toc449444519"/>
       <w:r>
         <w:rPr>
           <w:b w:val="0"/>
           <w:bCs w:val="0"/>
         </w:rPr>
-        <w:t>简介</w:t>
-      </w:r>
-      <w:bookmarkEnd w:id="3"/>
-    </w:p>
-    <w:p>
-      <w:pPr>
-        <w:spacing w:line="400" w:lineRule="exact"/>
-        <w:ind w:firstLineChars="200" w:firstLine="480"/>
-        <w:rPr>
-          <w:bCs/>
-        </w:rPr>
-      </w:pPr>
-      <w:r>
-        <w:rPr>
-          <w:rFonts w:hint="eastAsia"/>
-          <w:bCs/>
-        </w:rPr>
-        <w:t>随着互联网的发展，人们在享受互联网带来的便捷的服务的时候，也面临着个人的隐私泄漏的问题。小到一个拥有用户系统的小型论坛，大到各个大型的银行机构，互联网安全问题都显得格外重要。而这些网站的背后，则是支撑整个服务的核心数据库。可以说数据库就是这些服务的命脉，没有数据库，也就无从谈起这些服务了。</w:t>
-      </w:r>
-    </w:p>
-    <w:p>
-      <w:pPr>
-        <w:spacing w:line="400" w:lineRule="exact"/>
-        <w:ind w:firstLineChars="200" w:firstLine="480"/>
-        <w:rPr>
-          <w:bCs/>
-        </w:rPr>
-      </w:pPr>
-    </w:p>
-    <w:p>
-      <w:pPr>
-        <w:pStyle w:val="Heading2"/>
-        <w:spacing w:before="0" w:after="0" w:line="240" w:lineRule="auto"/>
+        <w:t>1.</w:t>
+      </w:r>
+      <w:r>
+        <w:rPr>
+          <w:rFonts w:hint="eastAsia"/>
+          <w:b w:val="0"/>
+          <w:bCs w:val="0"/>
+        </w:rPr>
+        <w:t>2.1</w:t>
+      </w:r>
+      <w:r>
+        <w:rPr>
+          <w:rFonts w:hint="eastAsia"/>
+        </w:rPr>
+        <w:t>个人中心模块</w:t>
+      </w:r>
+      <w:bookmarkEnd w:id="6"/>
+    </w:p>
+    <w:p>
+      <w:r>
+        <w:rPr>
+          <w:rFonts w:hint="eastAsia"/>
+        </w:rPr>
+        <w:tab/>
+      </w:r>
+      <w:r>
+        <w:rPr>
+          <w:rFonts w:hint="eastAsia"/>
+        </w:rPr>
+        <w:t>压力测试</w:t>
+      </w:r>
+      <w:r>
+        <w:t>：</w:t>
+      </w:r>
+      <w:r>
+        <w:rPr>
+          <w:rFonts w:hint="eastAsia"/>
+        </w:rPr>
+        <w:t>由于</w:t>
+      </w:r>
+      <w:r>
+        <w:t>同时在线人数的压力测试与服务器</w:t>
+      </w:r>
+      <w:r>
+        <w:rPr>
+          <w:rFonts w:hint="eastAsia"/>
+        </w:rPr>
+        <w:t>性能</w:t>
+      </w:r>
+      <w:r>
+        <w:t>也有关系，</w:t>
+      </w:r>
+      <w:r>
+        <w:rPr>
+          <w:rFonts w:hint="eastAsia"/>
+        </w:rPr>
+        <w:t>因此</w:t>
+      </w:r>
+      <w:r>
+        <w:t>个人中心模块的压力测试不做太多要求，</w:t>
+      </w:r>
+      <w:r>
+        <w:rPr>
+          <w:rFonts w:hint="eastAsia"/>
+        </w:rPr>
+        <w:t>只进行</w:t>
+      </w:r>
+      <w:r>
+        <w:t>文件大小的压力测试。</w:t>
+      </w:r>
+    </w:p>
+    <w:p>
+      <w:r>
+        <w:rPr>
+          <w:rFonts w:hint="eastAsia"/>
+        </w:rPr>
+        <w:tab/>
+      </w:r>
+      <w:r>
+        <w:rPr>
+          <w:rFonts w:hint="eastAsia"/>
+        </w:rPr>
+        <w:t>性能测试</w:t>
+      </w:r>
+      <w:r>
+        <w:t>：</w:t>
+      </w:r>
+      <w:r>
+        <w:rPr>
+          <w:rFonts w:hint="eastAsia"/>
+        </w:rPr>
+        <w:t>主要测试</w:t>
+      </w:r>
+      <w:r>
+        <w:t>系统的交互</w:t>
+      </w:r>
+      <w:r>
+        <w:rPr>
+          <w:rFonts w:hint="eastAsia"/>
+        </w:rPr>
+        <w:t>速度</w:t>
+      </w:r>
+      <w:r>
+        <w:t>，</w:t>
+      </w:r>
+      <w:r>
+        <w:rPr>
+          <w:rFonts w:hint="eastAsia"/>
+        </w:rPr>
+        <w:t>对每一个</w:t>
+      </w:r>
+      <w:r>
+        <w:t>操作进行</w:t>
+      </w:r>
+      <w:r>
+        <w:rPr>
+          <w:rFonts w:hint="eastAsia"/>
+        </w:rPr>
+        <w:t>性能测试</w:t>
+      </w:r>
+      <w:r>
+        <w:t>，</w:t>
+      </w:r>
+      <w:r>
+        <w:rPr>
+          <w:rFonts w:hint="eastAsia"/>
+        </w:rPr>
+        <w:t>根据</w:t>
+      </w:r>
+      <w:r>
+        <w:t>系统反应的迅速程度</w:t>
+      </w:r>
+      <w:r>
+        <w:rPr>
+          <w:rFonts w:hint="eastAsia"/>
+        </w:rPr>
+        <w:t>进行</w:t>
+      </w:r>
+      <w:r>
+        <w:t>评估。</w:t>
+      </w:r>
+    </w:p>
+    <w:p>
+      <w:r>
+        <w:rPr>
+          <w:rFonts w:hint="eastAsia"/>
+        </w:rPr>
+        <w:tab/>
+      </w:r>
+      <w:r>
+        <w:rPr>
+          <w:rFonts w:hint="eastAsia"/>
+        </w:rPr>
+        <w:t>功能测试</w:t>
+      </w:r>
+      <w:r>
+        <w:t>：</w:t>
+      </w:r>
+      <w:r>
+        <w:rPr>
+          <w:rFonts w:hint="eastAsia"/>
+        </w:rPr>
+        <w:t>根据</w:t>
+      </w:r>
+      <w:r>
+        <w:t>需求</w:t>
+      </w:r>
+      <w:r>
+        <w:rPr>
+          <w:rFonts w:hint="eastAsia"/>
+        </w:rPr>
+        <w:t>进行对</w:t>
+      </w:r>
+      <w:r>
+        <w:t>系统所实现的功能的测试，评估标准为系统功能的完成度，</w:t>
+      </w:r>
+      <w:r>
+        <w:rPr>
+          <w:rFonts w:hint="eastAsia"/>
+        </w:rPr>
+        <w:t>测试功能</w:t>
+      </w:r>
+      <w:r>
+        <w:t>包括我的文档、</w:t>
+      </w:r>
+      <w:r>
+        <w:rPr>
+          <w:rFonts w:hint="eastAsia"/>
+        </w:rPr>
+        <w:t>草稿箱</w:t>
+      </w:r>
+      <w:r>
+        <w:t>、待审核。</w:t>
+      </w:r>
+    </w:p>
+    <w:p>
+      <w:pPr>
+        <w:pStyle w:val="3"/>
+        <w:rPr>
+          <w:rFonts w:hint="eastAsia"/>
+        </w:rPr>
+      </w:pPr>
+      <w:bookmarkStart w:id="7" w:name="_Toc449444520"/>
+      <w:r>
+        <w:rPr>
+          <w:b w:val="0"/>
+          <w:bCs w:val="0"/>
+        </w:rPr>
+        <w:t>1.</w:t>
+      </w:r>
+      <w:r>
+        <w:rPr>
+          <w:rFonts w:hint="eastAsia"/>
+          <w:b w:val="0"/>
+          <w:bCs w:val="0"/>
+        </w:rPr>
+        <w:t>2.</w:t>
+      </w:r>
+      <w:r>
+        <w:rPr>
+          <w:rFonts w:hint="eastAsia"/>
+          <w:b w:val="0"/>
+          <w:bCs w:val="0"/>
+        </w:rPr>
+        <w:t>2</w:t>
+      </w:r>
+      <w:r>
+        <w:rPr>
+          <w:rFonts w:hint="eastAsia"/>
+        </w:rPr>
+        <w:t>数据分类</w:t>
+      </w:r>
+      <w:r>
+        <w:t>模块</w:t>
+      </w:r>
+      <w:bookmarkEnd w:id="7"/>
+    </w:p>
+    <w:p>
+      <w:pPr>
+        <w:rPr>
+          <w:rFonts w:hint="eastAsia"/>
+        </w:rPr>
+      </w:pPr>
+      <w:r>
+        <w:rPr>
+          <w:rFonts w:hint="eastAsia"/>
+        </w:rPr>
+        <w:tab/>
+      </w:r>
+      <w:r>
+        <w:rPr>
+          <w:rFonts w:hint="eastAsia"/>
+        </w:rPr>
+        <w:t>压力测试</w:t>
+      </w:r>
+      <w:r>
+        <w:t>：</w:t>
+      </w:r>
+      <w:r>
+        <w:rPr>
+          <w:rFonts w:hint="eastAsia"/>
+        </w:rPr>
+        <w:t>对</w:t>
+      </w:r>
+      <w:r>
+        <w:t>可分类</w:t>
+      </w:r>
+      <w:r>
+        <w:rPr>
+          <w:rFonts w:hint="eastAsia"/>
+        </w:rPr>
+        <w:t>数据</w:t>
+      </w:r>
+      <w:r>
+        <w:t>的大小和数量以及子文档嵌套层数进行压力测试。</w:t>
+      </w:r>
+    </w:p>
+    <w:p>
+      <w:r>
+        <w:rPr>
+          <w:rFonts w:hint="eastAsia"/>
+        </w:rPr>
+        <w:tab/>
+      </w:r>
+      <w:r>
+        <w:rPr>
+          <w:rFonts w:hint="eastAsia"/>
+        </w:rPr>
+        <w:t>性能测试</w:t>
+      </w:r>
+      <w:r>
+        <w:t>：</w:t>
+      </w:r>
+      <w:r>
+        <w:rPr>
+          <w:rFonts w:hint="eastAsia"/>
+        </w:rPr>
+        <w:t>主要测试</w:t>
+      </w:r>
+      <w:r>
+        <w:t>系统的交互</w:t>
+      </w:r>
+      <w:r>
+        <w:rPr>
+          <w:rFonts w:hint="eastAsia"/>
+        </w:rPr>
+        <w:t>速度和分类速度</w:t>
+      </w:r>
+      <w:r>
+        <w:t>，</w:t>
+      </w:r>
+      <w:r>
+        <w:rPr>
+          <w:rFonts w:hint="eastAsia"/>
+        </w:rPr>
+        <w:t>对每一个</w:t>
+      </w:r>
+      <w:r>
+        <w:t>操作进行</w:t>
+      </w:r>
+      <w:r>
+        <w:rPr>
+          <w:rFonts w:hint="eastAsia"/>
+        </w:rPr>
+        <w:t>性能测试</w:t>
+      </w:r>
+      <w:r>
+        <w:t>，</w:t>
+      </w:r>
+      <w:r>
+        <w:rPr>
+          <w:rFonts w:hint="eastAsia"/>
+        </w:rPr>
+        <w:t>根据</w:t>
+      </w:r>
+      <w:r>
+        <w:t>系统反应的迅速程度</w:t>
+      </w:r>
+      <w:r>
+        <w:rPr>
+          <w:rFonts w:hint="eastAsia"/>
+        </w:rPr>
+        <w:t>进行</w:t>
+      </w:r>
+      <w:r>
+        <w:t>评估，</w:t>
+      </w:r>
+      <w:r>
+        <w:rPr>
+          <w:rFonts w:hint="eastAsia"/>
+        </w:rPr>
+        <w:t>主要对</w:t>
+      </w:r>
+      <w:r>
+        <w:t>移动、</w:t>
+      </w:r>
+      <w:r>
+        <w:rPr>
+          <w:rFonts w:hint="eastAsia"/>
+        </w:rPr>
+        <w:t>复制</w:t>
+      </w:r>
+      <w:r>
+        <w:t>、</w:t>
+      </w:r>
+      <w:r>
+        <w:rPr>
+          <w:rFonts w:hint="eastAsia"/>
+        </w:rPr>
+        <w:t>粘贴</w:t>
+      </w:r>
+      <w:r>
+        <w:t>这三个功能进行性能测试。</w:t>
+      </w:r>
+    </w:p>
+    <w:p>
+      <w:r>
+        <w:rPr>
+          <w:rFonts w:hint="eastAsia"/>
+        </w:rPr>
+        <w:tab/>
+      </w:r>
+      <w:r>
+        <w:rPr>
+          <w:rFonts w:hint="eastAsia"/>
+        </w:rPr>
+        <w:t>功能测试</w:t>
+      </w:r>
+      <w:r>
+        <w:t>：</w:t>
+      </w:r>
+      <w:r>
+        <w:rPr>
+          <w:rFonts w:hint="eastAsia"/>
+        </w:rPr>
+        <w:t>根据</w:t>
+      </w:r>
+      <w:r>
+        <w:t>需求</w:t>
+      </w:r>
+      <w:r>
+        <w:rPr>
+          <w:rFonts w:hint="eastAsia"/>
+        </w:rPr>
+        <w:t>进行对</w:t>
+      </w:r>
+      <w:r>
+        <w:t>系统所实现的功能的测试，评估标准为系统功能的完成度，</w:t>
+      </w:r>
+      <w:r>
+        <w:rPr>
+          <w:rFonts w:hint="eastAsia"/>
+        </w:rPr>
+        <w:t>测试</w:t>
+      </w:r>
+      <w:r>
+        <w:t>子文档有关功能和文件的移动、复制粘贴功能。</w:t>
+      </w:r>
+    </w:p>
+    <w:p>
+      <w:pPr>
+        <w:pStyle w:val="3"/>
+        <w:rPr>
+          <w:rFonts w:hint="eastAsia"/>
+        </w:rPr>
+      </w:pPr>
+      <w:bookmarkStart w:id="8" w:name="_Toc449444521"/>
+      <w:r>
+        <w:rPr>
+          <w:b w:val="0"/>
+          <w:bCs w:val="0"/>
+        </w:rPr>
+        <w:t>1.</w:t>
+      </w:r>
+      <w:r>
+        <w:rPr>
+          <w:rFonts w:hint="eastAsia"/>
+          <w:b w:val="0"/>
+          <w:bCs w:val="0"/>
+        </w:rPr>
+        <w:t>2.</w:t>
+      </w:r>
+      <w:r>
+        <w:rPr>
+          <w:rFonts w:hint="eastAsia"/>
+          <w:b w:val="0"/>
+          <w:bCs w:val="0"/>
+        </w:rPr>
+        <w:t>3</w:t>
+      </w:r>
+      <w:r>
+        <w:rPr>
+          <w:rFonts w:hint="eastAsia"/>
+        </w:rPr>
+        <w:t>回收站</w:t>
+      </w:r>
+      <w:r>
+        <w:t>模块</w:t>
+      </w:r>
+      <w:bookmarkEnd w:id="8"/>
+    </w:p>
+    <w:p>
+      <w:r>
+        <w:rPr>
+          <w:rFonts w:hint="eastAsia"/>
+        </w:rPr>
+        <w:tab/>
+      </w:r>
+      <w:r>
+        <w:rPr>
+          <w:rFonts w:hint="eastAsia"/>
+        </w:rPr>
+        <w:t>压力测试</w:t>
+      </w:r>
+      <w:r>
+        <w:t>：对回收站容量进行压力测试。</w:t>
+      </w:r>
+    </w:p>
+    <w:p>
+      <w:r>
+        <w:rPr>
+          <w:rFonts w:hint="eastAsia"/>
+        </w:rPr>
+        <w:tab/>
+      </w:r>
+      <w:r>
+        <w:rPr>
+          <w:rFonts w:hint="eastAsia"/>
+        </w:rPr>
+        <w:t>性能测试</w:t>
+      </w:r>
+      <w:r>
+        <w:t>：对回收站</w:t>
+      </w:r>
+      <w:r>
+        <w:rPr>
+          <w:rFonts w:hint="eastAsia"/>
+        </w:rPr>
+        <w:t>的删除速度</w:t>
+      </w:r>
+      <w:r>
+        <w:t>和还原速度进行</w:t>
+      </w:r>
+      <w:r>
+        <w:rPr>
+          <w:rFonts w:hint="eastAsia"/>
+        </w:rPr>
+        <w:t>性能测试</w:t>
+      </w:r>
+      <w:r>
+        <w:t>，</w:t>
+      </w:r>
+      <w:r>
+        <w:rPr>
+          <w:rFonts w:hint="eastAsia"/>
+        </w:rPr>
+        <w:t>监测交互时间</w:t>
+      </w:r>
+      <w:r>
+        <w:t>。</w:t>
+      </w:r>
+    </w:p>
+    <w:p>
+      <w:pPr>
+        <w:rPr>
+          <w:rFonts w:hint="eastAsia"/>
+        </w:rPr>
+      </w:pPr>
+      <w:r>
+        <w:rPr>
+          <w:rFonts w:hint="eastAsia"/>
+        </w:rPr>
+        <w:tab/>
+      </w:r>
+      <w:r>
+        <w:rPr>
+          <w:rFonts w:hint="eastAsia"/>
+        </w:rPr>
+        <w:t>功能测试</w:t>
+      </w:r>
+      <w:r>
+        <w:t>：对回收站的删除功能和还原功能进行模拟测试。</w:t>
+      </w:r>
+    </w:p>
+    <w:p>
+      <w:pPr>
+        <w:pStyle w:val="3"/>
+      </w:pPr>
+      <w:bookmarkStart w:id="9" w:name="_Toc449444522"/>
+      <w:r>
+        <w:rPr>
+          <w:b w:val="0"/>
+          <w:bCs w:val="0"/>
+        </w:rPr>
+        <w:t>1.</w:t>
+      </w:r>
+      <w:r>
+        <w:rPr>
+          <w:rFonts w:hint="eastAsia"/>
+          <w:b w:val="0"/>
+          <w:bCs w:val="0"/>
+        </w:rPr>
+        <w:t>2.</w:t>
+      </w:r>
+      <w:r>
+        <w:rPr>
+          <w:rFonts w:hint="eastAsia"/>
+          <w:b w:val="0"/>
+          <w:bCs w:val="0"/>
+        </w:rPr>
+        <w:t>4</w:t>
+      </w:r>
+      <w:r>
+        <w:rPr>
+          <w:rFonts w:hint="eastAsia"/>
+        </w:rPr>
+        <w:t>权限</w:t>
+      </w:r>
+      <w:r>
+        <w:t>模块</w:t>
+      </w:r>
+      <w:bookmarkEnd w:id="9"/>
+    </w:p>
+    <w:p>
+      <w:r>
+        <w:rPr>
+          <w:rFonts w:hint="eastAsia"/>
+        </w:rPr>
+        <w:tab/>
+      </w:r>
+      <w:r>
+        <w:rPr>
+          <w:rFonts w:hint="eastAsia"/>
+        </w:rPr>
+        <w:t>压力测试</w:t>
+      </w:r>
+      <w:r>
+        <w:t>：由于管理员</w:t>
+      </w:r>
+      <w:r>
+        <w:rPr>
+          <w:rFonts w:hint="eastAsia"/>
+        </w:rPr>
+        <w:t>数量</w:t>
+      </w:r>
+      <w:r>
+        <w:t>较少</w:t>
+      </w:r>
+      <w:r>
+        <w:rPr>
+          <w:rFonts w:hint="eastAsia"/>
+        </w:rPr>
+        <w:t>权限模块</w:t>
+      </w:r>
+      <w:r>
+        <w:t>不做压力测试要求。</w:t>
+      </w:r>
+    </w:p>
+    <w:p>
+      <w:r>
+        <w:rPr>
+          <w:rFonts w:hint="eastAsia"/>
+        </w:rPr>
+        <w:tab/>
+      </w:r>
+      <w:r>
+        <w:rPr>
+          <w:rFonts w:hint="eastAsia"/>
+        </w:rPr>
+        <w:t>性能测试</w:t>
+      </w:r>
+      <w:r>
+        <w:t>：</w:t>
+      </w:r>
+      <w:r>
+        <w:rPr>
+          <w:rFonts w:hint="eastAsia"/>
+        </w:rPr>
+        <w:t>无</w:t>
+      </w:r>
+    </w:p>
+    <w:p>
+      <w:pPr>
+        <w:rPr>
+          <w:rFonts w:hint="eastAsia"/>
+        </w:rPr>
+      </w:pPr>
+      <w:r>
+        <w:rPr>
+          <w:rFonts w:hint="eastAsia"/>
+        </w:rPr>
+        <w:tab/>
+      </w:r>
+      <w:r>
+        <w:rPr>
+          <w:rFonts w:hint="eastAsia"/>
+        </w:rPr>
+        <w:t>功能测试</w:t>
+      </w:r>
+      <w:r>
+        <w:t>：</w:t>
+      </w:r>
+      <w:r>
+        <w:rPr>
+          <w:rFonts w:hint="eastAsia"/>
+        </w:rPr>
+        <w:t>访问授权</w:t>
+      </w:r>
+      <w:r>
+        <w:t>，分类授权，成员授权，用户行为，用户信息，</w:t>
+      </w:r>
+      <w:r>
+        <w:rPr>
+          <w:rFonts w:hint="eastAsia"/>
+        </w:rPr>
+        <w:t>测试以上功能</w:t>
+      </w:r>
+      <w:r>
+        <w:t>的完成情况。</w:t>
+      </w:r>
+    </w:p>
+    <w:p>
+      <w:pPr>
+        <w:rPr>
+          <w:rFonts w:hint="eastAsia"/>
+        </w:rPr>
+      </w:pPr>
+    </w:p>
+    <w:p>
+      <w:pPr>
+        <w:pStyle w:val="2"/>
+        <w:rPr>
+          <w:rFonts w:hint="eastAsia"/>
+        </w:rPr>
+      </w:pPr>
+      <w:bookmarkStart w:id="10" w:name="_Toc449444523"/>
+      <w:r>
+        <w:rPr>
+          <w:b w:val="0"/>
+          <w:bCs w:val="0"/>
+        </w:rPr>
+        <w:t>2.</w:t>
+      </w:r>
+      <w:r>
+        <w:rPr>
+          <w:rFonts w:hint="eastAsia"/>
+          <w:b w:val="0"/>
+          <w:bCs w:val="0"/>
+        </w:rPr>
+        <w:t>1</w:t>
+      </w:r>
+      <w:r>
+        <w:rPr>
+          <w:rFonts w:hint="eastAsia"/>
+        </w:rPr>
+        <w:t>安全可靠性测试</w:t>
+      </w:r>
+      <w:bookmarkEnd w:id="10"/>
+    </w:p>
+    <w:p>
+      <w:r>
+        <w:rPr>
+          <w:rFonts w:hint="eastAsia"/>
+        </w:rPr>
+        <w:t xml:space="preserve">1. </w:t>
+      </w:r>
+      <w:r>
+        <w:rPr>
+          <w:rFonts w:hint="eastAsia"/>
+        </w:rPr>
+        <w:t>用户信息安全：测试</w:t>
+      </w:r>
+      <w:r>
+        <w:t>对用户信息的保密情况。</w:t>
+      </w:r>
+    </w:p>
+    <w:p>
+      <w:pPr>
+        <w:rPr>
+          <w:rFonts w:hint="eastAsia"/>
+        </w:rPr>
+      </w:pPr>
+      <w:r>
+        <w:rPr>
+          <w:rFonts w:hint="eastAsia"/>
+        </w:rPr>
+        <w:t xml:space="preserve">2. </w:t>
+      </w:r>
+      <w:r>
+        <w:rPr>
+          <w:rFonts w:hint="eastAsia"/>
+        </w:rPr>
+        <w:t>用户权限限制：考察不同的用户权限限制情况。</w:t>
+      </w:r>
+    </w:p>
+    <w:p>
+      <w:pPr>
+        <w:rPr>
+          <w:rFonts w:hint="eastAsia"/>
+        </w:rPr>
+      </w:pPr>
+      <w:r>
+        <w:rPr>
+          <w:rFonts w:hint="eastAsia"/>
+        </w:rPr>
+        <w:t xml:space="preserve">3. </w:t>
+      </w:r>
+      <w:r>
+        <w:rPr>
+          <w:rFonts w:hint="eastAsia"/>
+        </w:rPr>
+        <w:t>留痕功能：系统是否有操作日志</w:t>
+      </w:r>
+      <w:r>
+        <w:rPr>
+          <w:rFonts w:hint="eastAsia"/>
+        </w:rPr>
+        <w:t>,</w:t>
+      </w:r>
+      <w:r>
+        <w:rPr>
+          <w:rFonts w:hint="eastAsia"/>
+        </w:rPr>
+        <w:t>操作日志记录的操作情况的全面性和</w:t>
+      </w:r>
+    </w:p>
+    <w:p>
+      <w:pPr>
+        <w:rPr>
+          <w:rFonts w:hint="eastAsia"/>
+        </w:rPr>
+      </w:pPr>
+      <w:r>
+        <w:rPr>
+          <w:rFonts w:hint="eastAsia"/>
+        </w:rPr>
+        <w:t>准确性</w:t>
+      </w:r>
+      <w:r>
+        <w:rPr>
+          <w:rFonts w:hint="eastAsia"/>
+        </w:rPr>
+        <w:t>,</w:t>
+      </w:r>
+      <w:r>
+        <w:rPr>
+          <w:rFonts w:hint="eastAsia"/>
+        </w:rPr>
+        <w:t>是否在发生非正常情况下可以进行恢复或查找到责任人信息。</w:t>
+      </w:r>
+    </w:p>
+    <w:p>
+      <w:r>
+        <w:rPr>
+          <w:rFonts w:hint="eastAsia"/>
+        </w:rPr>
+        <w:t xml:space="preserve">4. </w:t>
+      </w:r>
+      <w:r>
+        <w:rPr>
+          <w:rFonts w:hint="eastAsia"/>
+        </w:rPr>
+        <w:t>账号安全：</w:t>
+      </w:r>
+      <w:r>
+        <w:t>对于登陆</w:t>
+      </w:r>
+      <w:r>
+        <w:rPr>
+          <w:rFonts w:hint="eastAsia"/>
+        </w:rPr>
+        <w:t>错误</w:t>
+      </w:r>
+      <w:r>
+        <w:t>的提示信息，防止恶意操作如</w:t>
+      </w:r>
+      <w:r>
+        <w:t>SQL</w:t>
+      </w:r>
+      <w:r>
+        <w:t>注入等，</w:t>
+      </w:r>
+      <w:r>
+        <w:rPr>
+          <w:rFonts w:hint="eastAsia"/>
+        </w:rPr>
+        <w:t>还有数据库的安全问题</w:t>
+      </w:r>
+      <w:r>
+        <w:t>。</w:t>
+      </w:r>
+    </w:p>
+    <w:p>
+      <w:r>
+        <w:rPr>
+          <w:rFonts w:hint="eastAsia"/>
+        </w:rPr>
+        <w:t xml:space="preserve">5. </w:t>
+      </w:r>
+      <w:r>
+        <w:rPr>
+          <w:rFonts w:hint="eastAsia"/>
+        </w:rPr>
+        <w:t>异常情况处理：在程序运行过程中如果发生为定义</w:t>
+      </w:r>
+      <w:r>
+        <w:t>操作（强制关闭）对于现场的保护以及数据恢复等。</w:t>
+      </w:r>
+    </w:p>
+    <w:p>
+      <w:pPr>
+        <w:pStyle w:val="2"/>
+        <w:rPr>
+          <w:rFonts w:hint="eastAsia"/>
+        </w:rPr>
+      </w:pPr>
+      <w:bookmarkStart w:id="11" w:name="_Toc449444524"/>
+      <w:r>
+        <w:rPr>
+          <w:b w:val="0"/>
+          <w:bCs w:val="0"/>
+        </w:rPr>
+        <w:t>2.</w:t>
+      </w:r>
+      <w:r>
+        <w:rPr>
+          <w:rFonts w:hint="eastAsia"/>
+          <w:b w:val="0"/>
+          <w:bCs w:val="0"/>
+        </w:rPr>
+        <w:t>2</w:t>
+      </w:r>
+      <w:r>
+        <w:rPr>
+          <w:rFonts w:hint="eastAsia"/>
+        </w:rPr>
+        <w:t>易用性测试</w:t>
+      </w:r>
+      <w:bookmarkEnd w:id="11"/>
+    </w:p>
+    <w:p>
+      <w:pPr>
+        <w:rPr>
+          <w:rFonts w:hint="eastAsia"/>
+        </w:rPr>
+      </w:pPr>
+      <w:r>
+        <w:rPr>
+          <w:rFonts w:hint="eastAsia"/>
+        </w:rPr>
+        <w:t xml:space="preserve">1. </w:t>
+      </w:r>
+      <w:r>
+        <w:rPr>
+          <w:lang w:eastAsia="zh-CN"/>
+        </w:rPr>
+        <w:t xml:space="preserve"> </w:t>
+      </w:r>
+      <w:r>
+        <w:rPr>
+          <w:rFonts w:hint="eastAsia"/>
+        </w:rPr>
+        <w:t>用户界面的友好性：用户界面做到布局合理、简单明了，使用户能够轻松理解界面模块内容，方便操作，</w:t>
+      </w:r>
+      <w:r>
+        <w:t>功能布局</w:t>
+      </w:r>
+      <w:r>
+        <w:rPr>
+          <w:rFonts w:hint="eastAsia"/>
+        </w:rPr>
+        <w:t>与需求规格说明书规定的功能需求一致。</w:t>
+      </w:r>
+    </w:p>
+    <w:p>
+      <w:r>
+        <w:rPr>
+          <w:rFonts w:hint="eastAsia"/>
+        </w:rPr>
+        <w:t xml:space="preserve">2. </w:t>
+      </w:r>
+      <w:r>
+        <w:rPr>
+          <w:lang w:eastAsia="zh-CN"/>
+        </w:rPr>
+        <w:t xml:space="preserve"> </w:t>
+      </w:r>
+      <w:r>
+        <w:rPr>
+          <w:rFonts w:hint="eastAsia"/>
+        </w:rPr>
+        <w:t>易操作性：</w:t>
+      </w:r>
+      <w:r>
+        <w:t>软件使用人员对于计算机技术的掌握情况不同，</w:t>
+      </w:r>
+      <w:r>
+        <w:rPr>
+          <w:rFonts w:hint="eastAsia"/>
+        </w:rPr>
+        <w:t>因此</w:t>
+      </w:r>
+      <w:r>
+        <w:t>需要操作简便</w:t>
+      </w:r>
+      <w:r>
+        <w:rPr>
+          <w:rFonts w:hint="eastAsia"/>
+        </w:rPr>
+        <w:t>友好</w:t>
+      </w:r>
+      <w:r>
+        <w:t>。</w:t>
+      </w:r>
+    </w:p>
+    <w:p>
+      <w:pPr>
+        <w:rPr>
+          <w:rFonts w:hint="eastAsia"/>
+        </w:rPr>
+      </w:pPr>
+      <w:r>
+        <w:rPr>
+          <w:rFonts w:hint="eastAsia"/>
+        </w:rPr>
+        <w:t xml:space="preserve">3. </w:t>
+      </w:r>
+      <w:r>
+        <w:rPr>
+          <w:lang w:eastAsia="zh-CN"/>
+        </w:rPr>
+        <w:t xml:space="preserve"> </w:t>
+      </w:r>
+      <w:r>
+        <w:rPr>
+          <w:rFonts w:hint="eastAsia"/>
+        </w:rPr>
+        <w:t>界面风格的一致性：用户界面的风格和操作是否保持一致。</w:t>
+      </w:r>
+    </w:p>
+    <w:p>
+      <w:r>
+        <w:rPr>
+          <w:rFonts w:hint="eastAsia"/>
+        </w:rPr>
+        <w:t xml:space="preserve">5. </w:t>
+      </w:r>
+      <w:r>
+        <w:rPr>
+          <w:lang w:eastAsia="zh-CN"/>
+        </w:rPr>
+        <w:t xml:space="preserve"> </w:t>
+      </w:r>
+      <w:r>
+        <w:rPr>
+          <w:rFonts w:hint="eastAsia"/>
+        </w:rPr>
+        <w:t>错误提示信息：</w:t>
+      </w:r>
+      <w:r>
+        <w:t>对于用户的错误操作是否有合理的提示，</w:t>
+      </w:r>
+      <w:r>
+        <w:rPr>
+          <w:rFonts w:hint="eastAsia"/>
+        </w:rPr>
+        <w:t>以及</w:t>
+      </w:r>
+      <w:r>
+        <w:t>对</w:t>
+      </w:r>
+      <w:r>
+        <w:rPr>
+          <w:rFonts w:hint="eastAsia"/>
+        </w:rPr>
+        <w:t>程序运行错误</w:t>
+      </w:r>
+      <w:r>
+        <w:t>的报告。</w:t>
+      </w:r>
+    </w:p>
+    <w:p>
+      <w:pPr>
+        <w:pStyle w:val="2"/>
+        <w:rPr>
+          <w:rFonts w:hint="eastAsia"/>
+        </w:rPr>
+      </w:pPr>
+      <w:bookmarkStart w:id="12" w:name="_Toc449444525"/>
+      <w:r>
+        <w:rPr>
+          <w:b w:val="0"/>
+          <w:bCs w:val="0"/>
+        </w:rPr>
+        <w:t>2.</w:t>
+      </w:r>
+      <w:r>
         <w:rPr>
           <w:b w:val="0"/>
           <w:bCs w:val="0"/>
           <w:lang w:eastAsia="zh-CN"/>
         </w:rPr>
-      </w:pPr>
-      <w:bookmarkStart w:id="4" w:name="_Toc449297872"/>
+        <w:t>3</w:t>
+      </w:r>
+      <w:r>
+        <w:rPr>
+          <w:rFonts w:hint="eastAsia"/>
+        </w:rPr>
+        <w:t>速度</w:t>
+      </w:r>
+      <w:r>
+        <w:t>测试</w:t>
+      </w:r>
+      <w:bookmarkEnd w:id="12"/>
+    </w:p>
+    <w:p>
+      <w:pPr>
+        <w:pStyle w:val="ac"/>
+        <w:numPr>
+          <w:ilvl w:val="0"/>
+          <w:numId w:val="1"/>
+        </w:numPr>
+        <w:ind w:firstLineChars="0"/>
+      </w:pPr>
+      <w:r>
+        <w:rPr>
+          <w:rFonts w:hint="eastAsia"/>
+        </w:rPr>
+        <w:t>用户</w:t>
+      </w:r>
+      <w:r>
+        <w:t>的注册速度。</w:t>
+      </w:r>
+    </w:p>
+    <w:p>
+      <w:pPr>
+        <w:pStyle w:val="ac"/>
+        <w:numPr>
+          <w:ilvl w:val="0"/>
+          <w:numId w:val="1"/>
+        </w:numPr>
+        <w:ind w:firstLineChars="0"/>
+      </w:pPr>
+      <w:r>
+        <w:t>内容模块的</w:t>
+      </w:r>
+      <w:r>
+        <w:rPr>
+          <w:rFonts w:hint="eastAsia"/>
+        </w:rPr>
+        <w:t>基本的操作：新增、编辑、禁用（启用）、删除、查询、排序等</w:t>
+      </w:r>
+      <w:r>
+        <w:rPr>
+          <w:rFonts w:hint="eastAsia"/>
+        </w:rPr>
+        <w:t>操作</w:t>
+      </w:r>
+      <w:r>
+        <w:t>的速度。</w:t>
+      </w:r>
+    </w:p>
+    <w:p>
+      <w:pPr>
+        <w:pStyle w:val="ac"/>
+        <w:numPr>
+          <w:ilvl w:val="0"/>
+          <w:numId w:val="1"/>
+        </w:numPr>
+        <w:ind w:firstLineChars="0"/>
+      </w:pPr>
+      <w:r>
+        <w:t>回收站的删除速度和还原速度。</w:t>
+      </w:r>
+    </w:p>
+    <w:p>
+      <w:pPr>
+        <w:pStyle w:val="ac"/>
+        <w:numPr>
+          <w:ilvl w:val="0"/>
+          <w:numId w:val="1"/>
+        </w:numPr>
+        <w:ind w:firstLineChars="0"/>
+      </w:pPr>
+      <w:r>
+        <w:t>分配权限的速度</w:t>
+      </w:r>
+      <w:r>
+        <w:rPr>
+          <w:rFonts w:hint="eastAsia"/>
+        </w:rPr>
+        <w:t>。</w:t>
+      </w:r>
+    </w:p>
+    <w:p>
+      <w:pPr>
+        <w:pStyle w:val="ac"/>
+        <w:numPr>
+          <w:ilvl w:val="0"/>
+          <w:numId w:val="1"/>
+        </w:numPr>
+        <w:ind w:firstLineChars="0"/>
+        <w:rPr>
+          <w:rFonts w:hint="eastAsia"/>
+        </w:rPr>
+      </w:pPr>
+      <w:r>
+        <w:t>用户行为的日志查询速度</w:t>
+      </w:r>
+      <w:r>
+        <w:rPr>
+          <w:rFonts w:hint="eastAsia"/>
+        </w:rPr>
+        <w:t>。</w:t>
+      </w:r>
+    </w:p>
+    <w:p>
+      <w:pPr>
+        <w:pStyle w:val="ac"/>
+        <w:numPr>
+          <w:ilvl w:val="0"/>
+          <w:numId w:val="1"/>
+        </w:numPr>
+        <w:ind w:firstLineChars="0"/>
+      </w:pPr>
+      <w:r>
+        <w:t>用户信息</w:t>
+      </w:r>
+      <w:r>
+        <w:rPr>
+          <w:rFonts w:hint="eastAsia"/>
+        </w:rPr>
+        <w:t>的</w:t>
+      </w:r>
+      <w:r>
+        <w:t>调用速度。</w:t>
+      </w:r>
+    </w:p>
+    <w:p>
+      <w:pPr>
+        <w:pStyle w:val="2"/>
+      </w:pPr>
+      <w:bookmarkStart w:id="13" w:name="_Toc449444526"/>
       <w:r>
         <w:rPr>
           <w:b w:val="0"/>
           <w:bCs w:val="0"/>
         </w:rPr>
-        <w:t>1.</w:t>
-      </w:r>
-      <w:r>
-        <w:rPr>
-          <w:rFonts w:hint="eastAsia"/>
+        <w:t>2.</w:t>
+      </w:r>
+      <w:r>
+        <w:rPr>
           <w:b w:val="0"/>
           <w:bCs w:val="0"/>
-        </w:rPr>
-        <w:t>2</w:t>
-      </w:r>
+          <w:lang w:eastAsia="zh-CN"/>
+        </w:rPr>
+        <w:t>4</w:t>
+      </w:r>
+      <w:r>
+        <w:t>可扩展性测试</w:t>
+      </w:r>
+      <w:bookmarkEnd w:id="13"/>
+    </w:p>
+    <w:p>
+      <w:pPr>
+        <w:pStyle w:val="ac"/>
+        <w:numPr>
+          <w:ilvl w:val="0"/>
+          <w:numId w:val="2"/>
+        </w:numPr>
+        <w:ind w:firstLineChars="0"/>
+      </w:pPr>
+      <w:r>
+        <w:rPr>
+          <w:rFonts w:hint="eastAsia"/>
+        </w:rPr>
+        <w:t>权限管理的</w:t>
+      </w:r>
+      <w:r>
+        <w:t>可扩展性：</w:t>
+      </w:r>
+      <w:r>
+        <w:rPr>
+          <w:rFonts w:hint="eastAsia"/>
+        </w:rPr>
+        <w:t>在新增功能</w:t>
+      </w:r>
+      <w:r>
+        <w:t>后权限管理是否能够应对</w:t>
+      </w:r>
+      <w:r>
+        <w:rPr>
+          <w:rFonts w:hint="eastAsia"/>
+        </w:rPr>
+        <w:t>新增功能的</w:t>
+      </w:r>
+      <w:r>
+        <w:t>权限管理。</w:t>
+      </w:r>
+    </w:p>
+    <w:p>
+      <w:pPr>
+        <w:pStyle w:val="ac"/>
+        <w:numPr>
+          <w:ilvl w:val="0"/>
+          <w:numId w:val="2"/>
+        </w:numPr>
+        <w:ind w:firstLineChars="0"/>
+        <w:rPr>
+          <w:lang w:eastAsia="en-US"/>
+        </w:rPr>
+      </w:pPr>
+      <w:r>
+        <w:t>软件结构的可扩展性：是否能够</w:t>
+      </w:r>
+      <w:r>
+        <w:rPr>
+          <w:rFonts w:hint="eastAsia"/>
+        </w:rPr>
+        <w:t>灵活的</w:t>
+      </w:r>
+      <w:r>
+        <w:t>支持新增功能</w:t>
+      </w:r>
+    </w:p>
+    <w:p>
+      <w:pPr>
+        <w:pStyle w:val="2"/>
+      </w:pPr>
+      <w:bookmarkStart w:id="14" w:name="_Toc449444527"/>
       <w:r>
         <w:rPr>
           <w:b w:val="0"/>
           <w:bCs w:val="0"/>
         </w:rPr>
-        <w:t xml:space="preserve"> </w:t>
+        <w:t>2.</w:t>
       </w:r>
       <w:r>
         <w:rPr>
           <w:b w:val="0"/>
           <w:bCs w:val="0"/>
-        </w:rPr>
-        <w:t>测试</w:t>
-      </w:r>
-      <w:bookmarkEnd w:id="4"/>
-    </w:p>
-    <w:p>
-      <w:pPr>
-        <w:spacing w:line="400" w:lineRule="exact"/>
-        <w:ind w:firstLineChars="200" w:firstLine="480"/>
-        <w:rPr>
-          <w:bCs/>
-        </w:rPr>
-      </w:pPr>
-      <w:r>
-        <w:rPr>
-          <w:rFonts w:hint="eastAsia"/>
-        </w:rPr>
-        <w:tab/>
-      </w:r>
-      <w:r>
-        <w:rPr>
-          <w:rFonts w:hint="eastAsia"/>
-          <w:bCs/>
-        </w:rPr>
-        <w:t>随着互联网的发展，人们在享受互联网带来的便捷的服务的时候，也面临着个人的隐私泄漏的问题。小到一个拥有用户系统的小型论坛，大到各个大型的银行机构，互联网安全问题都显得格外重要。而这些网站的背后，则是支撑整个服务的核心数据库。可以说数据库就是这些服务的命脉，没有数据库，也就无从谈起这些服务了。</w:t>
-      </w:r>
-    </w:p>
-    <w:p>
-      <w:pPr>
-        <w:spacing w:line="400" w:lineRule="exact"/>
-        <w:ind w:firstLineChars="200" w:firstLine="480"/>
-        <w:rPr>
-          <w:bCs/>
-        </w:rPr>
-      </w:pPr>
-    </w:p>
-    <w:p>
-      <w:r>
-        <w:rPr>
-          <w:rFonts w:hint="eastAsia"/>
-        </w:rPr>
-        <w:t>二</w:t>
-      </w:r>
-      <w:r>
-        <w:rPr>
-          <w:rFonts w:hint="eastAsia"/>
-        </w:rPr>
-        <w:t xml:space="preserve"> </w:t>
-      </w:r>
-      <w:r>
-        <w:t>SQL</w:t>
-      </w:r>
-      <w:r>
-        <w:t>注入</w:t>
-      </w:r>
-    </w:p>
-    <w:p>
-      <w:pPr>
-        <w:pStyle w:val="Heading2"/>
-        <w:spacing w:before="0" w:after="0" w:line="240" w:lineRule="auto"/>
+          <w:lang w:eastAsia="zh-CN"/>
+        </w:rPr>
+        <w:t>5</w:t>
+      </w:r>
+      <w:r>
+        <w:t>回归测试</w:t>
+      </w:r>
+      <w:bookmarkEnd w:id="14"/>
+    </w:p>
+    <w:p>
+      <w:pPr>
+        <w:ind w:firstLine="720"/>
+      </w:pPr>
+      <w:r>
+        <w:rPr>
+          <w:rFonts w:hint="eastAsia"/>
+        </w:rPr>
+        <w:t>对每一个阶段所作出的</w:t>
+      </w:r>
+      <w:r>
+        <w:t>针对测试内容</w:t>
+      </w:r>
+      <w:r>
+        <w:rPr>
+          <w:rFonts w:hint="eastAsia"/>
+        </w:rPr>
+        <w:t>的</w:t>
+      </w:r>
+      <w:r>
+        <w:t>修改是否达到了预期的水准</w:t>
+      </w:r>
+      <w:r>
+        <w:rPr>
+          <w:rFonts w:hint="eastAsia"/>
+        </w:rPr>
+        <w:t>进行</w:t>
+      </w:r>
+      <w:r>
+        <w:t>测试评估，</w:t>
+      </w:r>
+      <w:r>
+        <w:rPr>
+          <w:rFonts w:hint="eastAsia"/>
+        </w:rPr>
+        <w:t>对于没有达到</w:t>
+      </w:r>
+      <w:r>
+        <w:t>预期水准的部分需要</w:t>
+      </w:r>
+      <w:r>
+        <w:rPr>
+          <w:rFonts w:hint="eastAsia"/>
+        </w:rPr>
+        <w:t>重新</w:t>
+      </w:r>
+      <w:r>
+        <w:t>修改。</w:t>
+      </w:r>
+    </w:p>
+    <w:p>
+      <w:pPr>
+        <w:pStyle w:val="2"/>
+      </w:pPr>
+      <w:bookmarkStart w:id="15" w:name="_Toc449444528"/>
+      <w:r>
         <w:rPr>
           <w:b w:val="0"/>
           <w:bCs w:val="0"/>
         </w:rPr>
-      </w:pPr>
-      <w:bookmarkStart w:id="5" w:name="_Toc449297873"/>
+        <w:t>2.</w:t>
+      </w:r>
       <w:r>
         <w:rPr>
           <w:b w:val="0"/>
           <w:bCs w:val="0"/>
-        </w:rPr>
-        <w:t>2.</w:t>
-      </w:r>
-      <w:r>
-        <w:rPr>
-          <w:rFonts w:hint="eastAsia"/>
+          <w:lang w:eastAsia="zh-CN"/>
+        </w:rPr>
+        <w:t>6</w:t>
+      </w:r>
+      <w:r>
+        <w:t>兼容性测试</w:t>
+      </w:r>
+      <w:bookmarkEnd w:id="15"/>
+    </w:p>
+    <w:p>
+      <w:pPr>
+        <w:ind w:firstLine="720"/>
+        <w:rPr>
+          <w:rFonts w:hint="eastAsia"/>
+        </w:rPr>
+      </w:pPr>
+      <w:r>
+        <w:rPr>
+          <w:rFonts w:hint="eastAsia"/>
+        </w:rPr>
+        <w:t>对于当前</w:t>
+      </w:r>
+      <w:r>
+        <w:t>的主流浏览器进行兼容性测试，</w:t>
+      </w:r>
+      <w:r>
+        <w:rPr>
+          <w:rFonts w:hint="eastAsia"/>
+        </w:rPr>
+        <w:t>包括</w:t>
+      </w:r>
+      <w:r>
+        <w:rPr>
+          <w:rFonts w:hint="eastAsia"/>
+        </w:rPr>
+        <w:t>IE</w:t>
+      </w:r>
+      <w:r>
+        <w:t>内核的浏览器，</w:t>
+      </w:r>
+      <w:r>
+        <w:rPr>
+          <w:rFonts w:hint="eastAsia"/>
+        </w:rPr>
+        <w:t>Google</w:t>
+      </w:r>
+      <w:r>
+        <w:t xml:space="preserve"> </w:t>
+      </w:r>
+      <w:r>
+        <w:rPr>
+          <w:rFonts w:hint="eastAsia"/>
+        </w:rPr>
+        <w:t>Chrome</w:t>
+      </w:r>
+      <w:r>
+        <w:t>，</w:t>
+      </w:r>
+      <w:r>
+        <w:rPr>
+          <w:rFonts w:hint="eastAsia"/>
+        </w:rPr>
+        <w:t>Safari</w:t>
+      </w:r>
+      <w:r>
+        <w:t>，</w:t>
+      </w:r>
+      <w:r>
+        <w:rPr>
+          <w:rFonts w:hint="eastAsia"/>
+        </w:rPr>
+        <w:t>Fire</w:t>
+      </w:r>
+      <w:r>
+        <w:t xml:space="preserve"> </w:t>
+      </w:r>
+      <w:r>
+        <w:rPr>
+          <w:rFonts w:hint="eastAsia"/>
+        </w:rPr>
+        <w:t>Fox</w:t>
+      </w:r>
+      <w:r>
+        <w:rPr>
+          <w:rFonts w:hint="eastAsia"/>
+        </w:rPr>
+        <w:t>等</w:t>
+      </w:r>
+      <w:r>
+        <w:t>。</w:t>
+      </w:r>
+    </w:p>
+    <w:p>
+      <w:pPr>
+        <w:pStyle w:val="2"/>
+        <w:rPr>
+          <w:rFonts w:hint="eastAsia"/>
+        </w:rPr>
+      </w:pPr>
+      <w:bookmarkStart w:id="16" w:name="_Toc449444529"/>
+      <w:r>
+        <w:rPr>
           <w:b w:val="0"/>
           <w:bCs w:val="0"/>
         </w:rPr>
-        <w:t>1</w:t>
+        <w:t>2.</w:t>
       </w:r>
       <w:r>
         <w:rPr>
           <w:b w:val="0"/>
           <w:bCs w:val="0"/>
-        </w:rPr>
-        <w:t xml:space="preserve"> SQL</w:t>
-      </w:r>
+          <w:lang w:eastAsia="zh-CN"/>
+        </w:rPr>
+        <w:t>7</w:t>
+      </w:r>
+      <w:r>
+        <w:t>数据库测试</w:t>
+      </w:r>
+      <w:bookmarkEnd w:id="16"/>
+    </w:p>
+    <w:p>
+      <w:pPr>
+        <w:ind w:firstLine="720"/>
+        <w:rPr>
+          <w:rFonts w:eastAsia="Times New Roman"/>
+        </w:rPr>
+      </w:pPr>
+      <w:r>
+        <w:rPr>
+          <w:rFonts w:hint="eastAsia"/>
+        </w:rPr>
+        <w:t>对于数据库内部</w:t>
+      </w:r>
+      <w:r>
+        <w:t>结构</w:t>
+      </w:r>
+      <w:r>
+        <w:rPr>
+          <w:rFonts w:hint="eastAsia"/>
+        </w:rPr>
+        <w:t>进行</w:t>
+      </w:r>
+      <w:r>
+        <w:t>测试，</w:t>
+      </w:r>
+      <w:r>
+        <w:rPr>
+          <w:rFonts w:hint="eastAsia"/>
+        </w:rPr>
+        <w:t>数据库的设计范式是数据库设计所需要满足的规范，满足这些规范的数据库是简洁的、结构明晰的</w:t>
+      </w:r>
+      <w:r>
+        <w:t>。</w:t>
+      </w:r>
+      <w:r>
+        <w:rPr>
+          <w:rFonts w:hint="eastAsia"/>
+        </w:rPr>
+        <w:t>此处检测</w:t>
+      </w:r>
+      <w:r>
+        <w:t>数据库内每张表满足的范式。</w:t>
+      </w:r>
+    </w:p>
+    <w:p>
+      <w:pPr>
+        <w:rPr>
+          <w:rFonts w:hint="eastAsia"/>
+        </w:rPr>
+      </w:pPr>
+    </w:p>
+    <w:p>
+      <w:pPr>
+        <w:pStyle w:val="2"/>
+      </w:pPr>
+      <w:bookmarkStart w:id="17" w:name="_Toc449444530"/>
       <w:r>
         <w:rPr>
           <w:b w:val="0"/>
           <w:bCs w:val="0"/>
         </w:rPr>
-        <w:t>注入简介</w:t>
-      </w:r>
-      <w:bookmarkEnd w:id="5"/>
-    </w:p>
-    <w:p/>
-    <w:p>
-      <w:pPr>
-        <w:spacing w:line="400" w:lineRule="exact"/>
-        <w:ind w:firstLineChars="200" w:firstLine="480"/>
-        <w:rPr>
-          <w:bCs/>
-        </w:rPr>
-      </w:pPr>
-      <w:r>
-        <w:rPr>
-          <w:rFonts w:hint="eastAsia"/>
-          <w:bCs/>
-        </w:rPr>
-        <w:t>随着互联网的发展，人们在享受互联网带来的便捷的服务的时候，也面临着个人的隐私泄漏的问题。小到一个拥有用户系统的小型论坛，大到各个大型的银行机构，互联网安全问题都显得格外重要。而这些网站的背后，则是支撑整个服务的核心数据库。可以说数据库就是这些服务的命脉，没有数据库，也就无从谈起这些服务了。</w:t>
-      </w:r>
-    </w:p>
-    <w:p>
-      <w:pPr>
-        <w:spacing w:line="400" w:lineRule="exact"/>
-        <w:rPr>
-          <w:bCs/>
-        </w:rPr>
-      </w:pPr>
-    </w:p>
-    <w:p>
-      <w:pPr>
-        <w:rPr>
+        <w:t>2.</w:t>
+      </w:r>
+      <w:r>
+        <w:rPr>
+          <w:b w:val="0"/>
+          <w:bCs w:val="0"/>
           <w:lang w:eastAsia="zh-CN"/>
         </w:rPr>
-      </w:pPr>
-    </w:p>
-    <w:p>
-      <w:pPr>
+        <w:t>8</w:t>
+      </w:r>
+      <w:r>
+        <w:t>文档检查</w:t>
+      </w:r>
+      <w:bookmarkEnd w:id="17"/>
+    </w:p>
+    <w:p>
+      <w:pPr>
+        <w:rPr>
+          <w:rFonts w:hint="eastAsia"/>
+        </w:rPr>
+      </w:pPr>
+      <w:r>
+        <w:rPr>
+          <w:rFonts w:hint="eastAsia"/>
+        </w:rPr>
+        <w:t xml:space="preserve">1. </w:t>
+      </w:r>
+      <w:r>
         <w:rPr>
           <w:lang w:eastAsia="zh-CN"/>
         </w:rPr>
-      </w:pPr>
-      <w:bookmarkStart w:id="6" w:name="_GoBack"/>
-      <w:bookmarkEnd w:id="6"/>
+        <w:t xml:space="preserve"> </w:t>
+      </w:r>
+      <w:r>
+        <w:rPr>
+          <w:rFonts w:hint="eastAsia"/>
+        </w:rPr>
+        <w:t>规范性检查：用户文档描述是否规范，是否有版本控制和修改记录</w:t>
+      </w:r>
+      <w:r>
+        <w:t>。</w:t>
+      </w:r>
+    </w:p>
+    <w:p>
+      <w:r>
+        <w:rPr>
+          <w:rFonts w:hint="eastAsia"/>
+        </w:rPr>
+        <w:t xml:space="preserve">2. </w:t>
+      </w:r>
+      <w:r>
+        <w:rPr>
+          <w:lang w:eastAsia="zh-CN"/>
+        </w:rPr>
+        <w:t xml:space="preserve"> </w:t>
+      </w:r>
+      <w:r>
+        <w:rPr>
+          <w:rFonts w:hint="eastAsia"/>
+        </w:rPr>
+        <w:t>完整性：用户文档是否齐全，内容是否完整。</w:t>
+      </w:r>
+    </w:p>
+    <w:p>
+      <w:pPr>
+        <w:rPr>
+          <w:rFonts w:hint="eastAsia"/>
+        </w:rPr>
+      </w:pPr>
+      <w:r>
+        <w:rPr>
+          <w:rFonts w:hint="eastAsia"/>
+        </w:rPr>
+        <w:t>3.</w:t>
+      </w:r>
+      <w:r>
+        <w:rPr>
+          <w:lang w:eastAsia="zh-CN"/>
+        </w:rPr>
+        <w:t xml:space="preserve"> </w:t>
+      </w:r>
+      <w:r>
+        <w:rPr>
+          <w:rFonts w:hint="eastAsia"/>
+        </w:rPr>
+        <w:t xml:space="preserve"> </w:t>
+      </w:r>
+      <w:r>
+        <w:rPr>
+          <w:rFonts w:hint="eastAsia"/>
+        </w:rPr>
+        <w:t>一致性：文档的描述和软件实际的功能是否基本一致（既不可超出，也</w:t>
+      </w:r>
+    </w:p>
+    <w:p>
+      <w:r>
+        <w:rPr>
+          <w:rFonts w:hint="eastAsia"/>
+        </w:rPr>
+        <w:t>不可少于）。</w:t>
+      </w:r>
+    </w:p>
+    <w:p>
+      <w:pPr>
+        <w:rPr>
+          <w:rFonts w:hint="eastAsia"/>
+        </w:rPr>
+      </w:pPr>
+      <w:r>
+        <w:rPr>
+          <w:rFonts w:hint="eastAsia"/>
+        </w:rPr>
+        <w:t xml:space="preserve">4. </w:t>
+      </w:r>
+      <w:r>
+        <w:rPr>
+          <w:lang w:eastAsia="zh-CN"/>
+        </w:rPr>
+        <w:t xml:space="preserve"> </w:t>
+      </w:r>
+      <w:r>
+        <w:rPr>
+          <w:rFonts w:hint="eastAsia"/>
+        </w:rPr>
+        <w:t>正确性：文档是否存在会影响用户阅读的语法和字词错误。</w:t>
+      </w:r>
+    </w:p>
+    <w:p>
+      <w:pPr>
+        <w:rPr>
+          <w:rFonts w:hint="eastAsia"/>
+        </w:rPr>
+      </w:pPr>
+      <w:r>
+        <w:rPr>
+          <w:rFonts w:hint="eastAsia"/>
+        </w:rPr>
+        <w:t xml:space="preserve">5. </w:t>
+      </w:r>
+      <w:r>
+        <w:rPr>
+          <w:lang w:eastAsia="zh-CN"/>
+        </w:rPr>
+        <w:t xml:space="preserve"> </w:t>
+      </w:r>
+      <w:r>
+        <w:rPr>
+          <w:rFonts w:hint="eastAsia"/>
+        </w:rPr>
+        <w:t>易理解程度：用户手册编写逻辑是否合理，是否图文相结合，对生僻词或自己使用的一些标记词语等是否有解释。</w:t>
+      </w:r>
+    </w:p>
+    <w:p>
+      <w:pPr>
+        <w:pStyle w:val="2"/>
+        <w:rPr>
+          <w:rFonts w:hint="eastAsia"/>
+        </w:rPr>
+      </w:pPr>
+      <w:bookmarkStart w:id="18" w:name="_Toc449444531"/>
+      <w:r>
+        <w:rPr>
+          <w:b w:val="0"/>
+          <w:bCs w:val="0"/>
+        </w:rPr>
+        <w:t>2.</w:t>
+      </w:r>
+      <w:r>
+        <w:rPr>
+          <w:b w:val="0"/>
+          <w:bCs w:val="0"/>
+          <w:lang w:eastAsia="zh-CN"/>
+        </w:rPr>
+        <w:t>9</w:t>
+      </w:r>
+      <w:r>
+        <w:rPr>
+          <w:rFonts w:hint="eastAsia"/>
+        </w:rPr>
+        <w:t>代码评审</w:t>
+      </w:r>
+      <w:bookmarkEnd w:id="18"/>
+    </w:p>
+    <w:p>
+      <w:pPr>
+        <w:ind w:firstLine="720"/>
+      </w:pPr>
+      <w:r>
+        <w:rPr>
+          <w:rFonts w:hint="eastAsia"/>
+        </w:rPr>
+        <w:t>静态测试技术通常在代码完成并无错误地通过编译或汇编后进行。代码评审</w:t>
+      </w:r>
+      <w:r>
+        <w:rPr>
+          <w:rFonts w:hint="eastAsia"/>
+        </w:rPr>
+        <w:t xml:space="preserve"> </w:t>
+      </w:r>
+      <w:r>
+        <w:rPr>
+          <w:rFonts w:hint="eastAsia"/>
+        </w:rPr>
+        <w:t>（</w:t>
+      </w:r>
+      <w:r>
+        <w:rPr>
+          <w:rFonts w:hint="eastAsia"/>
+        </w:rPr>
+        <w:t>Code Review</w:t>
+      </w:r>
+      <w:r>
+        <w:rPr>
+          <w:rFonts w:hint="eastAsia"/>
+        </w:rPr>
+        <w:t>）也是一种有效的测试方法。我们提倡编写功能单一、结构清晰、</w:t>
+      </w:r>
+      <w:r>
+        <w:rPr>
+          <w:rFonts w:hint="eastAsia"/>
+        </w:rPr>
+        <w:t xml:space="preserve"> </w:t>
+      </w:r>
+      <w:r>
+        <w:rPr>
+          <w:rFonts w:hint="eastAsia"/>
+        </w:rPr>
+        <w:t>接口简单的函数</w:t>
+      </w:r>
+      <w:r>
+        <w:rPr>
+          <w:rFonts w:hint="eastAsia"/>
+        </w:rPr>
+        <w:t>，</w:t>
+      </w:r>
+      <w:r>
+        <w:rPr>
+          <w:rFonts w:hint="eastAsia"/>
+        </w:rPr>
+        <w:t>因为过于复杂的函数会给我们带来很多问题</w:t>
+      </w:r>
+      <w:r>
+        <w:rPr>
+          <w:rFonts w:hint="eastAsia"/>
+        </w:rPr>
+        <w:t>：</w:t>
+      </w:r>
+      <w:r>
+        <w:rPr>
+          <w:rFonts w:hint="eastAsia"/>
+        </w:rPr>
+        <w:t>加深其他开发人</w:t>
+      </w:r>
+      <w:r>
+        <w:rPr>
+          <w:rFonts w:hint="eastAsia"/>
+        </w:rPr>
+        <w:t xml:space="preserve"> </w:t>
+      </w:r>
+      <w:r>
+        <w:rPr>
+          <w:rFonts w:hint="eastAsia"/>
+        </w:rPr>
+        <w:t>员理解代码的难度</w:t>
+      </w:r>
+      <w:r>
+        <w:rPr>
+          <w:rFonts w:hint="eastAsia"/>
+        </w:rPr>
+        <w:t>；</w:t>
+      </w:r>
+      <w:r>
+        <w:rPr>
+          <w:rFonts w:hint="eastAsia"/>
+        </w:rPr>
+        <w:t>不方便测试人员对其编写测试用例</w:t>
+      </w:r>
+      <w:r>
+        <w:rPr>
+          <w:rFonts w:hint="eastAsia"/>
+        </w:rPr>
+        <w:t>；</w:t>
+      </w:r>
+      <w:r>
+        <w:rPr>
+          <w:rFonts w:hint="eastAsia"/>
+        </w:rPr>
+        <w:t>容易隐藏错误</w:t>
+      </w:r>
+      <w:r>
+        <w:rPr>
+          <w:rFonts w:hint="eastAsia"/>
+        </w:rPr>
+        <w:t>；</w:t>
+      </w:r>
+      <w:r>
+        <w:rPr>
+          <w:rFonts w:hint="eastAsia"/>
+        </w:rPr>
+        <w:t>出现问</w:t>
+      </w:r>
+      <w:r>
+        <w:rPr>
+          <w:rFonts w:hint="eastAsia"/>
+        </w:rPr>
+        <w:t xml:space="preserve"> </w:t>
+      </w:r>
+      <w:r>
+        <w:rPr>
+          <w:rFonts w:hint="eastAsia"/>
+        </w:rPr>
+        <w:t>题难以定位</w:t>
+      </w:r>
+      <w:r>
+        <w:rPr>
+          <w:rFonts w:hint="eastAsia"/>
+        </w:rPr>
+        <w:t>等等</w:t>
+      </w:r>
+      <w:r>
+        <w:t>。</w:t>
+      </w:r>
+    </w:p>
+    <w:p>
+      <w:pPr>
+        <w:ind w:firstLine="720"/>
+      </w:pPr>
+      <w:r>
+        <w:rPr>
+          <w:rFonts w:hint="eastAsia"/>
+        </w:rPr>
+        <w:t>此处会采用一种代码评审</w:t>
+      </w:r>
+      <w:r>
+        <w:t>工具，</w:t>
+      </w:r>
+      <w:r>
+        <w:rPr>
+          <w:rFonts w:hint="eastAsia"/>
+        </w:rPr>
+        <w:t>目前尚未确定</w:t>
+      </w:r>
+      <w:r>
+        <w:t>。</w:t>
+      </w:r>
+    </w:p>
+    <w:p>
+      <w:pPr>
+        <w:rPr>
+          <w:rFonts w:hint="eastAsia"/>
+        </w:rPr>
+      </w:pPr>
+    </w:p>
+    <w:p>
+      <w:pPr>
+        <w:rPr>
+          <w:rFonts w:hint="eastAsia"/>
+        </w:rPr>
+      </w:pPr>
     </w:p>
     <w:sectPr>
-      <w:headerReference w:type="even" r:id="rId4"/>
-      <w:headerReference w:type="default" r:id="rId5"/>
-      <w:footerReference w:type="even" r:id="rId6"/>
-      <w:footerReference w:type="default" r:id="rId7"/>
+      <w:headerReference w:type="even" r:id="rId10"/>
+      <w:headerReference w:type="default" r:id="rId11"/>
+      <w:footerReference w:type="even" r:id="rId12"/>
+      <w:footerReference w:type="default" r:id="rId13"/>
       <w:pgSz w:w="11906" w:h="16838"/>
       <w:pgMar w:top="1440" w:right="1800" w:bottom="1440" w:left="1800" w:header="851" w:footer="992" w:gutter="0"/>
       <w:cols w:space="425"/>
@@ -3559,38 +6699,57 @@
 </w:document>
 </file>
 
+<file path=word/endnotes.xml><?xml version="1.0" encoding="utf-8"?>
+<w:endnotes xmlns:wpc="http://schemas.microsoft.com/office/word/2010/wordprocessingCanvas" xmlns:mo="http://schemas.microsoft.com/office/mac/office/2008/main" xmlns:mc="http://schemas.openxmlformats.org/markup-compatibility/2006" xmlns:mv="urn:schemas-microsoft-com:mac:vml" xmlns:o="urn:schemas-microsoft-com:office:office" xmlns:r="http://schemas.openxmlformats.org/officeDocument/2006/relationships" xmlns:m="http://schemas.openxmlformats.org/officeDocument/2006/math" xmlns:v="urn:schemas-microsoft-com:vml" xmlns:wp14="http://schemas.microsoft.com/office/word/2010/wordprocessingDrawing" xmlns:wp="http://schemas.openxmlformats.org/drawingml/2006/wordprocessingDrawing" xmlns:w10="urn:schemas-microsoft-com:office:word" xmlns:w="http://schemas.openxmlformats.org/wordprocessingml/2006/main" xmlns:w14="http://schemas.microsoft.com/office/word/2010/wordml" xmlns:w15="http://schemas.microsoft.com/office/word/2012/wordml" xmlns:wpg="http://schemas.microsoft.com/office/word/2010/wordprocessingGroup" xmlns:wpi="http://schemas.microsoft.com/office/word/2010/wordprocessingInk" xmlns:wne="http://schemas.microsoft.com/office/word/2006/wordml" xmlns:wps="http://schemas.microsoft.com/office/word/2010/wordprocessingShape" mc:Ignorable="w14 w15 wp14">
+  <w:endnote w:type="separator" w:id="-1">
+    <w:p>
+      <w:r>
+        <w:separator/>
+      </w:r>
+    </w:p>
+  </w:endnote>
+  <w:endnote w:type="continuationSeparator" w:id="0">
+    <w:p>
+      <w:r>
+        <w:continuationSeparator/>
+      </w:r>
+    </w:p>
+  </w:endnote>
+</w:endnotes>
+</file>
+
 <file path=word/footer1.xml><?xml version="1.0" encoding="utf-8"?>
 <w:ftr xmlns:wpc="http://schemas.microsoft.com/office/word/2010/wordprocessingCanvas" xmlns:mo="http://schemas.microsoft.com/office/mac/office/2008/main" xmlns:mc="http://schemas.openxmlformats.org/markup-compatibility/2006" xmlns:mv="urn:schemas-microsoft-com:mac:vml" xmlns:o="urn:schemas-microsoft-com:office:office" xmlns:r="http://schemas.openxmlformats.org/officeDocument/2006/relationships" xmlns:m="http://schemas.openxmlformats.org/officeDocument/2006/math" xmlns:v="urn:schemas-microsoft-com:vml" xmlns:wp14="http://schemas.microsoft.com/office/word/2010/wordprocessingDrawing" xmlns:wp="http://schemas.openxmlformats.org/drawingml/2006/wordprocessingDrawing" xmlns:w10="urn:schemas-microsoft-com:office:word" xmlns:w="http://schemas.openxmlformats.org/wordprocessingml/2006/main" xmlns:w14="http://schemas.microsoft.com/office/word/2010/wordml" xmlns:w15="http://schemas.microsoft.com/office/word/2012/wordml" xmlns:wpg="http://schemas.microsoft.com/office/word/2010/wordprocessingGroup" xmlns:wpi="http://schemas.microsoft.com/office/word/2010/wordprocessingInk" xmlns:wne="http://schemas.microsoft.com/office/word/2006/wordml" xmlns:wps="http://schemas.microsoft.com/office/word/2010/wordprocessingShape" mc:Ignorable="w14 w15 wp14">
   <w:p>
     <w:pPr>
-      <w:pStyle w:val="Footer"/>
+      <w:pStyle w:val="a3"/>
       <w:framePr w:wrap="around" w:vAnchor="text" w:hAnchor="margin" w:xAlign="center" w:y="1"/>
       <w:rPr>
-        <w:rStyle w:val="PageNumber"/>
+        <w:rStyle w:val="a9"/>
       </w:rPr>
     </w:pPr>
     <w:r>
       <w:rPr>
-        <w:rStyle w:val="PageNumber"/>
+        <w:rStyle w:val="a9"/>
       </w:rPr>
       <w:fldChar w:fldCharType="begin"/>
     </w:r>
     <w:r>
       <w:rPr>
-        <w:rStyle w:val="PageNumber"/>
+        <w:rStyle w:val="a9"/>
       </w:rPr>
       <w:instrText xml:space="preserve">PAGE  </w:instrText>
     </w:r>
     <w:r>
       <w:rPr>
-        <w:rStyle w:val="PageNumber"/>
+        <w:rStyle w:val="a9"/>
       </w:rPr>
       <w:fldChar w:fldCharType="end"/>
     </w:r>
   </w:p>
   <w:p>
     <w:pPr>
-      <w:pStyle w:val="Footer"/>
+      <w:pStyle w:val="a3"/>
     </w:pPr>
   </w:p>
 </w:ftr>
@@ -3600,53 +6759,53 @@
 <w:ftr xmlns:wpc="http://schemas.microsoft.com/office/word/2010/wordprocessingCanvas" xmlns:mo="http://schemas.microsoft.com/office/mac/office/2008/main" xmlns:mc="http://schemas.openxmlformats.org/markup-compatibility/2006" xmlns:mv="urn:schemas-microsoft-com:mac:vml" xmlns:o="urn:schemas-microsoft-com:office:office" xmlns:r="http://schemas.openxmlformats.org/officeDocument/2006/relationships" xmlns:m="http://schemas.openxmlformats.org/officeDocument/2006/math" xmlns:v="urn:schemas-microsoft-com:vml" xmlns:wp14="http://schemas.microsoft.com/office/word/2010/wordprocessingDrawing" xmlns:wp="http://schemas.openxmlformats.org/drawingml/2006/wordprocessingDrawing" xmlns:w10="urn:schemas-microsoft-com:office:word" xmlns:w="http://schemas.openxmlformats.org/wordprocessingml/2006/main" xmlns:w14="http://schemas.microsoft.com/office/word/2010/wordml" xmlns:w15="http://schemas.microsoft.com/office/word/2012/wordml" xmlns:wpg="http://schemas.microsoft.com/office/word/2010/wordprocessingGroup" xmlns:wpi="http://schemas.microsoft.com/office/word/2010/wordprocessingInk" xmlns:wne="http://schemas.microsoft.com/office/word/2006/wordml" xmlns:wps="http://schemas.microsoft.com/office/word/2010/wordprocessingShape" mc:Ignorable="w14 w15 wp14">
   <w:p>
     <w:pPr>
-      <w:pStyle w:val="Footer"/>
+      <w:pStyle w:val="a3"/>
       <w:framePr w:wrap="around" w:vAnchor="text" w:hAnchor="margin" w:xAlign="center" w:y="1"/>
       <w:rPr>
-        <w:rStyle w:val="PageNumber"/>
+        <w:rStyle w:val="a9"/>
       </w:rPr>
     </w:pPr>
     <w:r>
       <w:rPr>
-        <w:rStyle w:val="PageNumber"/>
+        <w:rStyle w:val="a9"/>
         <w:rFonts w:hint="eastAsia"/>
       </w:rPr>
       <w:t>第</w:t>
     </w:r>
     <w:r>
       <w:rPr>
-        <w:rStyle w:val="PageNumber"/>
+        <w:rStyle w:val="a9"/>
       </w:rPr>
       <w:fldChar w:fldCharType="begin"/>
     </w:r>
     <w:r>
       <w:rPr>
-        <w:rStyle w:val="PageNumber"/>
+        <w:rStyle w:val="a9"/>
       </w:rPr>
       <w:instrText xml:space="preserve">PAGE  </w:instrText>
     </w:r>
     <w:r>
       <w:rPr>
-        <w:rStyle w:val="PageNumber"/>
+        <w:rStyle w:val="a9"/>
       </w:rPr>
       <w:fldChar w:fldCharType="separate"/>
     </w:r>
     <w:r>
       <w:rPr>
-        <w:rStyle w:val="PageNumber"/>
+        <w:rStyle w:val="a9"/>
         <w:noProof/>
       </w:rPr>
       <w:t>1</w:t>
     </w:r>
     <w:r>
       <w:rPr>
-        <w:rStyle w:val="PageNumber"/>
+        <w:rStyle w:val="a9"/>
       </w:rPr>
       <w:fldChar w:fldCharType="end"/>
     </w:r>
     <w:r>
       <w:rPr>
-        <w:rStyle w:val="PageNumber"/>
+        <w:rStyle w:val="a9"/>
         <w:rFonts w:hint="eastAsia"/>
       </w:rPr>
       <w:t>页</w:t>
@@ -3654,10 +6813,29 @@
   </w:p>
   <w:p>
     <w:pPr>
-      <w:pStyle w:val="Footer"/>
+      <w:pStyle w:val="a3"/>
     </w:pPr>
   </w:p>
 </w:ftr>
+</file>
+
+<file path=word/footnotes.xml><?xml version="1.0" encoding="utf-8"?>
+<w:footnotes xmlns:wpc="http://schemas.microsoft.com/office/word/2010/wordprocessingCanvas" xmlns:mo="http://schemas.microsoft.com/office/mac/office/2008/main" xmlns:mc="http://schemas.openxmlformats.org/markup-compatibility/2006" xmlns:mv="urn:schemas-microsoft-com:mac:vml" xmlns:o="urn:schemas-microsoft-com:office:office" xmlns:r="http://schemas.openxmlformats.org/officeDocument/2006/relationships" xmlns:m="http://schemas.openxmlformats.org/officeDocument/2006/math" xmlns:v="urn:schemas-microsoft-com:vml" xmlns:wp14="http://schemas.microsoft.com/office/word/2010/wordprocessingDrawing" xmlns:wp="http://schemas.openxmlformats.org/drawingml/2006/wordprocessingDrawing" xmlns:w10="urn:schemas-microsoft-com:office:word" xmlns:w="http://schemas.openxmlformats.org/wordprocessingml/2006/main" xmlns:w14="http://schemas.microsoft.com/office/word/2010/wordml" xmlns:w15="http://schemas.microsoft.com/office/word/2012/wordml" xmlns:wpg="http://schemas.microsoft.com/office/word/2010/wordprocessingGroup" xmlns:wpi="http://schemas.microsoft.com/office/word/2010/wordprocessingInk" xmlns:wne="http://schemas.microsoft.com/office/word/2006/wordml" xmlns:wps="http://schemas.microsoft.com/office/word/2010/wordprocessingShape" mc:Ignorable="w14 w15 wp14">
+  <w:footnote w:type="separator" w:id="-1">
+    <w:p>
+      <w:r>
+        <w:separator/>
+      </w:r>
+    </w:p>
+  </w:footnote>
+  <w:footnote w:type="continuationSeparator" w:id="0">
+    <w:p>
+      <w:r>
+        <w:continuationSeparator/>
+      </w:r>
+    </w:p>
+  </w:footnote>
+</w:footnotes>
 </file>
 
 <file path=word/header1.xml><?xml version="1.0" encoding="utf-8"?>
@@ -3689,7 +6867,7 @@
         </w:tcPr>
         <w:p>
           <w:pPr>
-            <w:pStyle w:val="Header"/>
+            <w:pStyle w:val="a5"/>
             <w:spacing w:line="276" w:lineRule="auto"/>
             <w:rPr>
               <w:rFonts w:ascii="Cambria" w:eastAsiaTheme="majorEastAsia" w:hAnsi="Cambria" w:cstheme="majorBidi"/>
@@ -3710,7 +6888,7 @@
         </w:tcPr>
         <w:p>
           <w:pPr>
-            <w:pStyle w:val="NoSpacing"/>
+            <w:pStyle w:val="a7"/>
             <w:rPr>
               <w:rFonts w:ascii="Cambria" w:hAnsi="Cambria"/>
               <w:color w:val="5B9BD5" w:themeColor="accent1"/>
@@ -3769,7 +6947,7 @@
         </w:tcPr>
         <w:p>
           <w:pPr>
-            <w:pStyle w:val="Header"/>
+            <w:pStyle w:val="a5"/>
             <w:spacing w:line="276" w:lineRule="auto"/>
             <w:rPr>
               <w:rFonts w:ascii="Cambria" w:eastAsiaTheme="majorEastAsia" w:hAnsi="Cambria" w:cstheme="majorBidi"/>
@@ -3797,7 +6975,7 @@
         </w:tcPr>
         <w:p>
           <w:pPr>
-            <w:pStyle w:val="Header"/>
+            <w:pStyle w:val="a5"/>
             <w:spacing w:line="276" w:lineRule="auto"/>
             <w:rPr>
               <w:rFonts w:ascii="Cambria" w:eastAsiaTheme="majorEastAsia" w:hAnsi="Cambria" w:cstheme="majorBidi"/>
@@ -3837,7 +7015,7 @@
         </w:tcPr>
         <w:p>
           <w:pPr>
-            <w:pStyle w:val="Header"/>
+            <w:pStyle w:val="a5"/>
             <w:spacing w:line="276" w:lineRule="auto"/>
             <w:rPr>
               <w:rFonts w:ascii="Cambria" w:eastAsiaTheme="majorEastAsia" w:hAnsi="Cambria" w:cstheme="majorBidi"/>
@@ -3852,7 +7030,7 @@
   </w:tbl>
   <w:p>
     <w:pPr>
-      <w:pStyle w:val="Header"/>
+      <w:pStyle w:val="a5"/>
     </w:pPr>
   </w:p>
 </w:hdr>
@@ -3862,13 +7040,294 @@
 <w:hdr xmlns:wpc="http://schemas.microsoft.com/office/word/2010/wordprocessingCanvas" xmlns:mo="http://schemas.microsoft.com/office/mac/office/2008/main" xmlns:mc="http://schemas.openxmlformats.org/markup-compatibility/2006" xmlns:mv="urn:schemas-microsoft-com:mac:vml" xmlns:o="urn:schemas-microsoft-com:office:office" xmlns:r="http://schemas.openxmlformats.org/officeDocument/2006/relationships" xmlns:m="http://schemas.openxmlformats.org/officeDocument/2006/math" xmlns:v="urn:schemas-microsoft-com:vml" xmlns:wp14="http://schemas.microsoft.com/office/word/2010/wordprocessingDrawing" xmlns:wp="http://schemas.openxmlformats.org/drawingml/2006/wordprocessingDrawing" xmlns:w10="urn:schemas-microsoft-com:office:word" xmlns:w="http://schemas.openxmlformats.org/wordprocessingml/2006/main" xmlns:w14="http://schemas.microsoft.com/office/word/2010/wordml" xmlns:w15="http://schemas.microsoft.com/office/word/2012/wordml" xmlns:wpg="http://schemas.microsoft.com/office/word/2010/wordprocessingGroup" xmlns:wpi="http://schemas.microsoft.com/office/word/2010/wordprocessingInk" xmlns:wne="http://schemas.microsoft.com/office/word/2006/wordml" xmlns:wps="http://schemas.microsoft.com/office/word/2010/wordprocessingShape" mc:Ignorable="w14 w15 wp14">
   <w:p>
     <w:pPr>
-      <w:pStyle w:val="Header"/>
+      <w:pStyle w:val="a5"/>
     </w:pPr>
     <w:r>
       <w:t>Title</w:t>
     </w:r>
   </w:p>
 </w:hdr>
+</file>
+
+<file path=word/numbering.xml><?xml version="1.0" encoding="utf-8"?>
+<w:numbering xmlns:wpc="http://schemas.microsoft.com/office/word/2010/wordprocessingCanvas" xmlns:mo="http://schemas.microsoft.com/office/mac/office/2008/main" xmlns:mc="http://schemas.openxmlformats.org/markup-compatibility/2006" xmlns:mv="urn:schemas-microsoft-com:mac:vml" xmlns:o="urn:schemas-microsoft-com:office:office" xmlns:r="http://schemas.openxmlformats.org/officeDocument/2006/relationships" xmlns:m="http://schemas.openxmlformats.org/officeDocument/2006/math" xmlns:v="urn:schemas-microsoft-com:vml" xmlns:wp14="http://schemas.microsoft.com/office/word/2010/wordprocessingDrawing" xmlns:wp="http://schemas.openxmlformats.org/drawingml/2006/wordprocessingDrawing" xmlns:w10="urn:schemas-microsoft-com:office:word" xmlns:w="http://schemas.openxmlformats.org/wordprocessingml/2006/main" xmlns:w14="http://schemas.microsoft.com/office/word/2010/wordml" xmlns:w15="http://schemas.microsoft.com/office/word/2012/wordml" xmlns:wpg="http://schemas.microsoft.com/office/word/2010/wordprocessingGroup" xmlns:wpi="http://schemas.microsoft.com/office/word/2010/wordprocessingInk" xmlns:wne="http://schemas.microsoft.com/office/word/2006/wordml" xmlns:wps="http://schemas.microsoft.com/office/word/2010/wordprocessingShape" mc:Ignorable="w14 w15 wp14">
+  <w:abstractNum w:abstractNumId="0">
+    <w:nsid w:val="03FE685F"/>
+    <w:multiLevelType w:val="hybridMultilevel"/>
+    <w:tmpl w:val="B12C5BCE"/>
+    <w:lvl w:ilvl="0" w:tplc="D7880C22">
+      <w:start w:val="1"/>
+      <w:numFmt w:val="decimal"/>
+      <w:lvlText w:val="%1."/>
+      <w:lvlJc w:val="left"/>
+      <w:pPr>
+        <w:ind w:left="360" w:hanging="360"/>
+      </w:pPr>
+      <w:rPr>
+        <w:rFonts w:hint="default"/>
+      </w:rPr>
+    </w:lvl>
+    <w:lvl w:ilvl="1" w:tplc="04090019" w:tentative="1">
+      <w:start w:val="1"/>
+      <w:numFmt w:val="lowerLetter"/>
+      <w:lvlText w:val="%2)"/>
+      <w:lvlJc w:val="left"/>
+      <w:pPr>
+        <w:ind w:left="960" w:hanging="480"/>
+      </w:pPr>
+    </w:lvl>
+    <w:lvl w:ilvl="2" w:tplc="0409001B" w:tentative="1">
+      <w:start w:val="1"/>
+      <w:numFmt w:val="lowerRoman"/>
+      <w:lvlText w:val="%3."/>
+      <w:lvlJc w:val="right"/>
+      <w:pPr>
+        <w:ind w:left="1440" w:hanging="480"/>
+      </w:pPr>
+    </w:lvl>
+    <w:lvl w:ilvl="3" w:tplc="0409000F" w:tentative="1">
+      <w:start w:val="1"/>
+      <w:numFmt w:val="decimal"/>
+      <w:lvlText w:val="%4."/>
+      <w:lvlJc w:val="left"/>
+      <w:pPr>
+        <w:ind w:left="1920" w:hanging="480"/>
+      </w:pPr>
+    </w:lvl>
+    <w:lvl w:ilvl="4" w:tplc="04090019" w:tentative="1">
+      <w:start w:val="1"/>
+      <w:numFmt w:val="lowerLetter"/>
+      <w:lvlText w:val="%5)"/>
+      <w:lvlJc w:val="left"/>
+      <w:pPr>
+        <w:ind w:left="2400" w:hanging="480"/>
+      </w:pPr>
+    </w:lvl>
+    <w:lvl w:ilvl="5" w:tplc="0409001B" w:tentative="1">
+      <w:start w:val="1"/>
+      <w:numFmt w:val="lowerRoman"/>
+      <w:lvlText w:val="%6."/>
+      <w:lvlJc w:val="right"/>
+      <w:pPr>
+        <w:ind w:left="2880" w:hanging="480"/>
+      </w:pPr>
+    </w:lvl>
+    <w:lvl w:ilvl="6" w:tplc="0409000F" w:tentative="1">
+      <w:start w:val="1"/>
+      <w:numFmt w:val="decimal"/>
+      <w:lvlText w:val="%7."/>
+      <w:lvlJc w:val="left"/>
+      <w:pPr>
+        <w:ind w:left="3360" w:hanging="480"/>
+      </w:pPr>
+    </w:lvl>
+    <w:lvl w:ilvl="7" w:tplc="04090019" w:tentative="1">
+      <w:start w:val="1"/>
+      <w:numFmt w:val="lowerLetter"/>
+      <w:lvlText w:val="%8)"/>
+      <w:lvlJc w:val="left"/>
+      <w:pPr>
+        <w:ind w:left="3840" w:hanging="480"/>
+      </w:pPr>
+    </w:lvl>
+    <w:lvl w:ilvl="8" w:tplc="0409001B" w:tentative="1">
+      <w:start w:val="1"/>
+      <w:numFmt w:val="lowerRoman"/>
+      <w:lvlText w:val="%9."/>
+      <w:lvlJc w:val="right"/>
+      <w:pPr>
+        <w:ind w:left="4320" w:hanging="480"/>
+      </w:pPr>
+    </w:lvl>
+  </w:abstractNum>
+  <w:abstractNum w:abstractNumId="1">
+    <w:nsid w:val="158F5145"/>
+    <w:multiLevelType w:val="hybridMultilevel"/>
+    <w:tmpl w:val="11985A40"/>
+    <w:lvl w:ilvl="0" w:tplc="24DC598E">
+      <w:start w:val="1"/>
+      <w:numFmt w:val="decimal"/>
+      <w:lvlText w:val="%1."/>
+      <w:lvlJc w:val="left"/>
+      <w:pPr>
+        <w:ind w:left="360" w:hanging="360"/>
+      </w:pPr>
+      <w:rPr>
+        <w:rFonts w:hint="default"/>
+      </w:rPr>
+    </w:lvl>
+    <w:lvl w:ilvl="1" w:tplc="04090019" w:tentative="1">
+      <w:start w:val="1"/>
+      <w:numFmt w:val="lowerLetter"/>
+      <w:lvlText w:val="%2)"/>
+      <w:lvlJc w:val="left"/>
+      <w:pPr>
+        <w:ind w:left="960" w:hanging="480"/>
+      </w:pPr>
+    </w:lvl>
+    <w:lvl w:ilvl="2" w:tplc="0409001B" w:tentative="1">
+      <w:start w:val="1"/>
+      <w:numFmt w:val="lowerRoman"/>
+      <w:lvlText w:val="%3."/>
+      <w:lvlJc w:val="right"/>
+      <w:pPr>
+        <w:ind w:left="1440" w:hanging="480"/>
+      </w:pPr>
+    </w:lvl>
+    <w:lvl w:ilvl="3" w:tplc="0409000F" w:tentative="1">
+      <w:start w:val="1"/>
+      <w:numFmt w:val="decimal"/>
+      <w:lvlText w:val="%4."/>
+      <w:lvlJc w:val="left"/>
+      <w:pPr>
+        <w:ind w:left="1920" w:hanging="480"/>
+      </w:pPr>
+    </w:lvl>
+    <w:lvl w:ilvl="4" w:tplc="04090019" w:tentative="1">
+      <w:start w:val="1"/>
+      <w:numFmt w:val="lowerLetter"/>
+      <w:lvlText w:val="%5)"/>
+      <w:lvlJc w:val="left"/>
+      <w:pPr>
+        <w:ind w:left="2400" w:hanging="480"/>
+      </w:pPr>
+    </w:lvl>
+    <w:lvl w:ilvl="5" w:tplc="0409001B" w:tentative="1">
+      <w:start w:val="1"/>
+      <w:numFmt w:val="lowerRoman"/>
+      <w:lvlText w:val="%6."/>
+      <w:lvlJc w:val="right"/>
+      <w:pPr>
+        <w:ind w:left="2880" w:hanging="480"/>
+      </w:pPr>
+    </w:lvl>
+    <w:lvl w:ilvl="6" w:tplc="0409000F" w:tentative="1">
+      <w:start w:val="1"/>
+      <w:numFmt w:val="decimal"/>
+      <w:lvlText w:val="%7."/>
+      <w:lvlJc w:val="left"/>
+      <w:pPr>
+        <w:ind w:left="3360" w:hanging="480"/>
+      </w:pPr>
+    </w:lvl>
+    <w:lvl w:ilvl="7" w:tplc="04090019" w:tentative="1">
+      <w:start w:val="1"/>
+      <w:numFmt w:val="lowerLetter"/>
+      <w:lvlText w:val="%8)"/>
+      <w:lvlJc w:val="left"/>
+      <w:pPr>
+        <w:ind w:left="3840" w:hanging="480"/>
+      </w:pPr>
+    </w:lvl>
+    <w:lvl w:ilvl="8" w:tplc="0409001B" w:tentative="1">
+      <w:start w:val="1"/>
+      <w:numFmt w:val="lowerRoman"/>
+      <w:lvlText w:val="%9."/>
+      <w:lvlJc w:val="right"/>
+      <w:pPr>
+        <w:ind w:left="4320" w:hanging="480"/>
+      </w:pPr>
+    </w:lvl>
+  </w:abstractNum>
+  <w:abstractNum w:abstractNumId="2">
+    <w:nsid w:val="5DFE3099"/>
+    <w:multiLevelType w:val="hybridMultilevel"/>
+    <w:tmpl w:val="4D0E8BBA"/>
+    <w:lvl w:ilvl="0" w:tplc="498E20BC">
+      <w:start w:val="1"/>
+      <w:numFmt w:val="decimal"/>
+      <w:lvlText w:val="%1容"/>
+      <w:lvlJc w:val="left"/>
+      <w:pPr>
+        <w:ind w:left="360" w:hanging="360"/>
+      </w:pPr>
+      <w:rPr>
+        <w:rFonts w:hint="default"/>
+      </w:rPr>
+    </w:lvl>
+    <w:lvl w:ilvl="1" w:tplc="04090019" w:tentative="1">
+      <w:start w:val="1"/>
+      <w:numFmt w:val="lowerLetter"/>
+      <w:lvlText w:val="%2)"/>
+      <w:lvlJc w:val="left"/>
+      <w:pPr>
+        <w:ind w:left="960" w:hanging="480"/>
+      </w:pPr>
+    </w:lvl>
+    <w:lvl w:ilvl="2" w:tplc="0409001B" w:tentative="1">
+      <w:start w:val="1"/>
+      <w:numFmt w:val="lowerRoman"/>
+      <w:lvlText w:val="%3."/>
+      <w:lvlJc w:val="right"/>
+      <w:pPr>
+        <w:ind w:left="1440" w:hanging="480"/>
+      </w:pPr>
+    </w:lvl>
+    <w:lvl w:ilvl="3" w:tplc="0409000F" w:tentative="1">
+      <w:start w:val="1"/>
+      <w:numFmt w:val="decimal"/>
+      <w:lvlText w:val="%4."/>
+      <w:lvlJc w:val="left"/>
+      <w:pPr>
+        <w:ind w:left="1920" w:hanging="480"/>
+      </w:pPr>
+    </w:lvl>
+    <w:lvl w:ilvl="4" w:tplc="04090019" w:tentative="1">
+      <w:start w:val="1"/>
+      <w:numFmt w:val="lowerLetter"/>
+      <w:lvlText w:val="%5)"/>
+      <w:lvlJc w:val="left"/>
+      <w:pPr>
+        <w:ind w:left="2400" w:hanging="480"/>
+      </w:pPr>
+    </w:lvl>
+    <w:lvl w:ilvl="5" w:tplc="0409001B" w:tentative="1">
+      <w:start w:val="1"/>
+      <w:numFmt w:val="lowerRoman"/>
+      <w:lvlText w:val="%6."/>
+      <w:lvlJc w:val="right"/>
+      <w:pPr>
+        <w:ind w:left="2880" w:hanging="480"/>
+      </w:pPr>
+    </w:lvl>
+    <w:lvl w:ilvl="6" w:tplc="0409000F" w:tentative="1">
+      <w:start w:val="1"/>
+      <w:numFmt w:val="decimal"/>
+      <w:lvlText w:val="%7."/>
+      <w:lvlJc w:val="left"/>
+      <w:pPr>
+        <w:ind w:left="3360" w:hanging="480"/>
+      </w:pPr>
+    </w:lvl>
+    <w:lvl w:ilvl="7" w:tplc="04090019" w:tentative="1">
+      <w:start w:val="1"/>
+      <w:numFmt w:val="lowerLetter"/>
+      <w:lvlText w:val="%8)"/>
+      <w:lvlJc w:val="left"/>
+      <w:pPr>
+        <w:ind w:left="3840" w:hanging="480"/>
+      </w:pPr>
+    </w:lvl>
+    <w:lvl w:ilvl="8" w:tplc="0409001B" w:tentative="1">
+      <w:start w:val="1"/>
+      <w:numFmt w:val="lowerRoman"/>
+      <w:lvlText w:val="%9."/>
+      <w:lvlJc w:val="right"/>
+      <w:pPr>
+        <w:ind w:left="4320" w:hanging="480"/>
+      </w:pPr>
+    </w:lvl>
+  </w:abstractNum>
+  <w:num w:numId="1">
+    <w:abstractNumId w:val="1"/>
+  </w:num>
+  <w:num w:numId="2">
+    <w:abstractNumId w:val="0"/>
+  </w:num>
+  <w:num w:numId="3">
+    <w:abstractNumId w:val="2"/>
+  </w:num>
+</w:numbering>
 </file>
 
 <file path=word/styles.xml><?xml version="1.0" encoding="utf-8"?>
@@ -4266,7 +7725,7 @@
     <w:lsdException w:name="List Table 6 Colorful Accent 6" w:uiPriority="51"/>
     <w:lsdException w:name="List Table 7 Colorful Accent 6" w:uiPriority="52"/>
   </w:latentStyles>
-  <w:style w:type="paragraph" w:default="1" w:styleId="Normal">
+  <w:style w:type="paragraph" w:default="1" w:styleId="a">
     <w:name w:val="Normal"/>
     <w:qFormat/>
     <w:rsid w:val="00602EDC"/>
@@ -4274,11 +7733,11 @@
       <w:rFonts w:ascii="Times New Roman" w:hAnsi="Times New Roman" w:cs="Times New Roman"/>
     </w:rPr>
   </w:style>
-  <w:style w:type="paragraph" w:styleId="Heading1">
+  <w:style w:type="paragraph" w:styleId="1">
     <w:name w:val="heading 1"/>
-    <w:basedOn w:val="Normal"/>
-    <w:next w:val="Normal"/>
-    <w:link w:val="Heading1Char"/>
+    <w:basedOn w:val="a"/>
+    <w:next w:val="a"/>
+    <w:link w:val="10"/>
     <w:uiPriority w:val="9"/>
     <w:qFormat/>
     <w:rsid w:val="00602EDC"/>
@@ -4296,11 +7755,11 @@
       <w:szCs w:val="44"/>
     </w:rPr>
   </w:style>
-  <w:style w:type="paragraph" w:styleId="Heading2">
+  <w:style w:type="paragraph" w:styleId="2">
     <w:name w:val="heading 2"/>
-    <w:basedOn w:val="Normal"/>
-    <w:next w:val="Normal"/>
-    <w:link w:val="Heading2Char"/>
+    <w:basedOn w:val="a"/>
+    <w:next w:val="a"/>
+    <w:link w:val="20"/>
     <w:uiPriority w:val="9"/>
     <w:unhideWhenUsed/>
     <w:qFormat/>
@@ -4319,13 +7778,35 @@
       <w:szCs w:val="32"/>
     </w:rPr>
   </w:style>
-  <w:style w:type="character" w:default="1" w:styleId="DefaultParagraphFont">
+  <w:style w:type="paragraph" w:styleId="3">
+    <w:name w:val="heading 3"/>
+    <w:basedOn w:val="a"/>
+    <w:next w:val="a"/>
+    <w:link w:val="30"/>
+    <w:uiPriority w:val="9"/>
+    <w:unhideWhenUsed/>
+    <w:qFormat/>
+    <w:rsid w:val="00E023F7"/>
+    <w:pPr>
+      <w:keepNext/>
+      <w:keepLines/>
+      <w:spacing w:before="260" w:after="260" w:line="416" w:lineRule="auto"/>
+      <w:outlineLvl w:val="2"/>
+    </w:pPr>
+    <w:rPr>
+      <w:b/>
+      <w:bCs/>
+      <w:sz w:val="32"/>
+      <w:szCs w:val="32"/>
+    </w:rPr>
+  </w:style>
+  <w:style w:type="character" w:default="1" w:styleId="a0">
     <w:name w:val="Default Paragraph Font"/>
     <w:uiPriority w:val="1"/>
     <w:semiHidden/>
     <w:unhideWhenUsed/>
   </w:style>
-  <w:style w:type="table" w:default="1" w:styleId="TableNormal">
+  <w:style w:type="table" w:default="1" w:styleId="a1">
     <w:name w:val="Normal Table"/>
     <w:uiPriority w:val="99"/>
     <w:semiHidden/>
@@ -4340,16 +7821,16 @@
       </w:tblCellMar>
     </w:tblPr>
   </w:style>
-  <w:style w:type="numbering" w:default="1" w:styleId="NoList">
+  <w:style w:type="numbering" w:default="1" w:styleId="a2">
     <w:name w:val="No List"/>
     <w:uiPriority w:val="99"/>
     <w:semiHidden/>
     <w:unhideWhenUsed/>
   </w:style>
-  <w:style w:type="character" w:customStyle="1" w:styleId="Heading1Char">
-    <w:name w:val="Heading 1 Char"/>
-    <w:basedOn w:val="DefaultParagraphFont"/>
-    <w:link w:val="Heading1"/>
+  <w:style w:type="character" w:customStyle="1" w:styleId="10">
+    <w:name w:val="标题 1字符"/>
+    <w:basedOn w:val="a0"/>
+    <w:link w:val="1"/>
     <w:uiPriority w:val="9"/>
     <w:rsid w:val="00602EDC"/>
     <w:rPr>
@@ -4361,10 +7842,10 @@
       <w:szCs w:val="44"/>
     </w:rPr>
   </w:style>
-  <w:style w:type="character" w:customStyle="1" w:styleId="Heading2Char">
-    <w:name w:val="Heading 2 Char"/>
-    <w:basedOn w:val="DefaultParagraphFont"/>
-    <w:link w:val="Heading2"/>
+  <w:style w:type="character" w:customStyle="1" w:styleId="20">
+    <w:name w:val="标题 2字符"/>
+    <w:basedOn w:val="a0"/>
+    <w:link w:val="2"/>
     <w:uiPriority w:val="9"/>
     <w:rsid w:val="00602EDC"/>
     <w:rPr>
@@ -4375,10 +7856,10 @@
       <w:szCs w:val="32"/>
     </w:rPr>
   </w:style>
-  <w:style w:type="paragraph" w:styleId="Footer">
+  <w:style w:type="paragraph" w:styleId="a3">
     <w:name w:val="footer"/>
-    <w:basedOn w:val="Normal"/>
-    <w:link w:val="FooterChar"/>
+    <w:basedOn w:val="a"/>
+    <w:link w:val="a4"/>
     <w:uiPriority w:val="99"/>
     <w:unhideWhenUsed/>
     <w:rsid w:val="00602EDC"/>
@@ -4394,10 +7875,10 @@
       <w:szCs w:val="18"/>
     </w:rPr>
   </w:style>
-  <w:style w:type="character" w:customStyle="1" w:styleId="FooterChar">
-    <w:name w:val="Footer Char"/>
-    <w:basedOn w:val="DefaultParagraphFont"/>
-    <w:link w:val="Footer"/>
+  <w:style w:type="character" w:customStyle="1" w:styleId="a4">
+    <w:name w:val="页脚字符"/>
+    <w:basedOn w:val="a0"/>
+    <w:link w:val="a3"/>
     <w:uiPriority w:val="99"/>
     <w:rsid w:val="00602EDC"/>
     <w:rPr>
@@ -4406,10 +7887,10 @@
       <w:szCs w:val="18"/>
     </w:rPr>
   </w:style>
-  <w:style w:type="paragraph" w:styleId="Header">
+  <w:style w:type="paragraph" w:styleId="a5">
     <w:name w:val="header"/>
-    <w:basedOn w:val="Normal"/>
-    <w:link w:val="HeaderChar"/>
+    <w:basedOn w:val="a"/>
+    <w:link w:val="a6"/>
     <w:uiPriority w:val="99"/>
     <w:unhideWhenUsed/>
     <w:qFormat/>
@@ -4430,10 +7911,10 @@
       <w:szCs w:val="18"/>
     </w:rPr>
   </w:style>
-  <w:style w:type="character" w:customStyle="1" w:styleId="HeaderChar">
-    <w:name w:val="Header Char"/>
-    <w:basedOn w:val="DefaultParagraphFont"/>
-    <w:link w:val="Header"/>
+  <w:style w:type="character" w:customStyle="1" w:styleId="a6">
+    <w:name w:val="页眉字符"/>
+    <w:basedOn w:val="a0"/>
+    <w:link w:val="a5"/>
     <w:uiPriority w:val="99"/>
     <w:rsid w:val="00602EDC"/>
     <w:rPr>
@@ -4442,9 +7923,9 @@
       <w:szCs w:val="18"/>
     </w:rPr>
   </w:style>
-  <w:style w:type="paragraph" w:styleId="NoSpacing">
+  <w:style w:type="paragraph" w:styleId="a7">
     <w:name w:val="No Spacing"/>
-    <w:link w:val="NoSpacingChar"/>
+    <w:link w:val="a8"/>
     <w:qFormat/>
     <w:rsid w:val="00602EDC"/>
     <w:rPr>
@@ -4454,10 +7935,10 @@
       <w:lang w:eastAsia="zh-CN"/>
     </w:rPr>
   </w:style>
-  <w:style w:type="character" w:customStyle="1" w:styleId="NoSpacingChar">
-    <w:name w:val="No Spacing Char"/>
-    <w:basedOn w:val="DefaultParagraphFont"/>
-    <w:link w:val="NoSpacing"/>
+  <w:style w:type="character" w:customStyle="1" w:styleId="a8">
+    <w:name w:val="无间隔字符"/>
+    <w:basedOn w:val="a0"/>
+    <w:link w:val="a7"/>
     <w:rsid w:val="00602EDC"/>
     <w:rPr>
       <w:rFonts w:ascii="PMingLiU" w:hAnsi="PMingLiU"/>
@@ -4466,18 +7947,18 @@
       <w:lang w:eastAsia="zh-CN"/>
     </w:rPr>
   </w:style>
-  <w:style w:type="character" w:styleId="PageNumber">
+  <w:style w:type="character" w:styleId="a9">
     <w:name w:val="page number"/>
-    <w:basedOn w:val="DefaultParagraphFont"/>
+    <w:basedOn w:val="a0"/>
     <w:uiPriority w:val="99"/>
     <w:semiHidden/>
     <w:unhideWhenUsed/>
     <w:rsid w:val="00602EDC"/>
   </w:style>
-  <w:style w:type="paragraph" w:styleId="TOC2">
+  <w:style w:type="paragraph" w:styleId="21">
     <w:name w:val="toc 2"/>
-    <w:basedOn w:val="Normal"/>
-    <w:next w:val="Normal"/>
+    <w:basedOn w:val="a"/>
+    <w:next w:val="a"/>
     <w:uiPriority w:val="39"/>
     <w:rsid w:val="00602EDC"/>
     <w:pPr>
@@ -4490,10 +7971,10 @@
       <w:szCs w:val="20"/>
     </w:rPr>
   </w:style>
-  <w:style w:type="paragraph" w:styleId="TOC1">
+  <w:style w:type="paragraph" w:styleId="11">
     <w:name w:val="toc 1"/>
-    <w:basedOn w:val="Normal"/>
-    <w:next w:val="Normal"/>
+    <w:basedOn w:val="a"/>
+    <w:next w:val="a"/>
     <w:uiPriority w:val="39"/>
     <w:rsid w:val="00602EDC"/>
     <w:pPr>
@@ -4508,9 +7989,9 @@
       <w:szCs w:val="20"/>
     </w:rPr>
   </w:style>
-  <w:style w:type="character" w:styleId="Hyperlink">
+  <w:style w:type="character" w:styleId="aa">
     <w:name w:val="Hyperlink"/>
-    <w:basedOn w:val="DefaultParagraphFont"/>
+    <w:basedOn w:val="a0"/>
     <w:uiPriority w:val="99"/>
     <w:unhideWhenUsed/>
     <w:rsid w:val="00602EDC"/>
@@ -4518,6 +7999,60 @@
       <w:color w:val="0563C1" w:themeColor="hyperlink"/>
       <w:u w:val="single"/>
     </w:rPr>
+  </w:style>
+  <w:style w:type="character" w:styleId="ab">
+    <w:name w:val="Strong"/>
+    <w:basedOn w:val="a0"/>
+    <w:uiPriority w:val="22"/>
+    <w:qFormat/>
+    <w:rsid w:val="00E023F7"/>
+    <w:rPr>
+      <w:b/>
+      <w:bCs/>
+    </w:rPr>
+  </w:style>
+  <w:style w:type="character" w:customStyle="1" w:styleId="30">
+    <w:name w:val="标题 3字符"/>
+    <w:basedOn w:val="a0"/>
+    <w:link w:val="3"/>
+    <w:uiPriority w:val="9"/>
+    <w:rsid w:val="00E023F7"/>
+    <w:rPr>
+      <w:rFonts w:ascii="Times New Roman" w:hAnsi="Times New Roman" w:cs="Times New Roman"/>
+      <w:b/>
+      <w:bCs/>
+      <w:sz w:val="32"/>
+      <w:szCs w:val="32"/>
+    </w:rPr>
+  </w:style>
+  <w:style w:type="paragraph" w:styleId="ac">
+    <w:name w:val="List Paragraph"/>
+    <w:basedOn w:val="a"/>
+    <w:uiPriority w:val="34"/>
+    <w:qFormat/>
+    <w:rsid w:val="00E023F7"/>
+    <w:pPr>
+      <w:widowControl w:val="0"/>
+      <w:ind w:firstLineChars="200" w:firstLine="420"/>
+      <w:jc w:val="both"/>
+    </w:pPr>
+    <w:rPr>
+      <w:rFonts w:asciiTheme="minorHAnsi" w:hAnsiTheme="minorHAnsi" w:cstheme="minorBidi"/>
+      <w:kern w:val="2"/>
+      <w:lang w:eastAsia="zh-CN"/>
+    </w:rPr>
+  </w:style>
+  <w:style w:type="paragraph" w:styleId="31">
+    <w:name w:val="toc 3"/>
+    <w:basedOn w:val="a"/>
+    <w:next w:val="a"/>
+    <w:autoRedefine/>
+    <w:uiPriority w:val="39"/>
+    <w:unhideWhenUsed/>
+    <w:rsid w:val="00E023F7"/>
+    <w:pPr>
+      <w:ind w:leftChars="400" w:left="840"/>
+    </w:pPr>
   </w:style>
 </w:styles>
 </file>
